--- a/api's/apis.docx
+++ b/api's/apis.docx
@@ -666,17 +666,7 @@
           <w:sz w:val="24"/>
           <w:szCs w:val="24"/>
         </w:rPr>
-        <w:t>Seguindo</w:t>
-      </w:r>
-      <w:r>
-        <w:rPr>
-          <w:rFonts w:ascii="Arial" w:hAnsi="Arial" w:cs="Arial"/>
-          <w:b/>
-          <w:bCs/>
-          <w:sz w:val="24"/>
-          <w:szCs w:val="24"/>
-        </w:rPr>
-        <w:t xml:space="preserve"> todos</w:t>
+        <w:t>Seguindo todos</w:t>
       </w:r>
       <w:r>
         <w:rPr>
@@ -702,45 +692,17 @@
           <w:sz w:val="24"/>
           <w:szCs w:val="24"/>
         </w:rPr>
-        <w:t xml:space="preserve"> </w:t>
-      </w:r>
-      <w:proofErr w:type="spellStart"/>
-      <w:r>
-        <w:rPr>
-          <w:rFonts w:ascii="Arial" w:hAnsi="Arial" w:cs="Arial"/>
-          <w:sz w:val="24"/>
-          <w:szCs w:val="24"/>
-        </w:rPr>
-        <w:t>a</w:t>
-      </w:r>
-      <w:proofErr w:type="spellEnd"/>
-      <w:r>
-        <w:rPr>
-          <w:rFonts w:ascii="Arial" w:hAnsi="Arial" w:cs="Arial"/>
-          <w:sz w:val="24"/>
-          <w:szCs w:val="24"/>
-        </w:rPr>
-        <w:t xml:space="preserve"> </w:t>
-      </w:r>
-      <w:r>
-        <w:rPr>
-          <w:rFonts w:ascii="Arial" w:hAnsi="Arial" w:cs="Arial"/>
-          <w:b/>
-          <w:bCs/>
-          <w:sz w:val="24"/>
-          <w:szCs w:val="24"/>
-        </w:rPr>
-        <w:t>API</w:t>
-      </w:r>
-      <w:r>
-        <w:rPr>
-          <w:rFonts w:ascii="Arial" w:hAnsi="Arial" w:cs="Arial"/>
-          <w:b/>
-          <w:bCs/>
-          <w:sz w:val="24"/>
-          <w:szCs w:val="24"/>
-        </w:rPr>
-        <w:t xml:space="preserve"> é</w:t>
+        <w:t xml:space="preserve"> a </w:t>
+      </w:r>
+      <w:r>
+        <w:rPr>
+          <w:rFonts w:ascii="Arial" w:hAnsi="Arial" w:cs="Arial"/>
+          <w:b/>
+          <w:bCs/>
+          <w:sz w:val="24"/>
+          <w:szCs w:val="24"/>
+        </w:rPr>
+        <w:t>API é</w:t>
       </w:r>
       <w:r>
         <w:rPr>
@@ -1873,6 +1835,2066 @@
         </w:rPr>
         <w:t>por exemplo.</w:t>
       </w:r>
+    </w:p>
+    <w:p>
+      <w:pPr>
+        <w:spacing w:line="360" w:lineRule="auto"/>
+        <w:jc w:val="both"/>
+        <w:rPr>
+          <w:rFonts w:ascii="Arial" w:hAnsi="Arial" w:cs="Arial"/>
+          <w:b/>
+          <w:bCs/>
+          <w:sz w:val="24"/>
+          <w:szCs w:val="24"/>
+        </w:rPr>
+      </w:pPr>
+      <w:r>
+        <w:rPr>
+          <w:rFonts w:ascii="Arial" w:hAnsi="Arial" w:cs="Arial"/>
+          <w:b/>
+          <w:bCs/>
+          <w:sz w:val="24"/>
+          <w:szCs w:val="24"/>
+        </w:rPr>
+        <w:t>Terminal</w:t>
+      </w:r>
+      <w:r>
+        <w:rPr>
+          <w:rFonts w:ascii="Arial" w:hAnsi="Arial" w:cs="Arial"/>
+          <w:b/>
+          <w:bCs/>
+          <w:sz w:val="24"/>
+          <w:szCs w:val="24"/>
+        </w:rPr>
+        <w:t xml:space="preserve"> - </w:t>
+      </w:r>
+      <w:proofErr w:type="spellStart"/>
+      <w:r>
+        <w:rPr>
+          <w:rFonts w:ascii="Arial" w:hAnsi="Arial" w:cs="Arial"/>
+          <w:sz w:val="24"/>
+          <w:szCs w:val="24"/>
+        </w:rPr>
+        <w:t>npm</w:t>
+      </w:r>
+      <w:proofErr w:type="spellEnd"/>
+      <w:r>
+        <w:rPr>
+          <w:rFonts w:ascii="Arial" w:hAnsi="Arial" w:cs="Arial"/>
+          <w:sz w:val="24"/>
+          <w:szCs w:val="24"/>
+        </w:rPr>
+        <w:t xml:space="preserve"> </w:t>
+      </w:r>
+      <w:proofErr w:type="spellStart"/>
+      <w:r>
+        <w:rPr>
+          <w:rFonts w:ascii="Arial" w:hAnsi="Arial" w:cs="Arial"/>
+          <w:sz w:val="24"/>
+          <w:szCs w:val="24"/>
+        </w:rPr>
+        <w:t>init</w:t>
+      </w:r>
+      <w:proofErr w:type="spellEnd"/>
+      <w:r>
+        <w:rPr>
+          <w:rFonts w:ascii="Arial" w:hAnsi="Arial" w:cs="Arial"/>
+          <w:sz w:val="24"/>
+          <w:szCs w:val="24"/>
+        </w:rPr>
+        <w:t xml:space="preserve"> -y</w:t>
+      </w:r>
+      <w:r>
+        <w:rPr>
+          <w:rFonts w:ascii="Arial" w:hAnsi="Arial" w:cs="Arial"/>
+          <w:sz w:val="24"/>
+          <w:szCs w:val="24"/>
+        </w:rPr>
+        <w:t xml:space="preserve"> + </w:t>
+      </w:r>
+      <w:proofErr w:type="spellStart"/>
+      <w:r>
+        <w:rPr>
+          <w:rFonts w:ascii="Arial" w:hAnsi="Arial" w:cs="Arial"/>
+          <w:sz w:val="24"/>
+          <w:szCs w:val="24"/>
+        </w:rPr>
+        <w:t>npm</w:t>
+      </w:r>
+      <w:proofErr w:type="spellEnd"/>
+      <w:r>
+        <w:rPr>
+          <w:rFonts w:ascii="Arial" w:hAnsi="Arial" w:cs="Arial"/>
+          <w:sz w:val="24"/>
+          <w:szCs w:val="24"/>
+        </w:rPr>
+        <w:t xml:space="preserve"> </w:t>
+      </w:r>
+      <w:proofErr w:type="spellStart"/>
+      <w:r>
+        <w:rPr>
+          <w:rFonts w:ascii="Arial" w:hAnsi="Arial" w:cs="Arial"/>
+          <w:sz w:val="24"/>
+          <w:szCs w:val="24"/>
+        </w:rPr>
+        <w:t>install</w:t>
+      </w:r>
+      <w:proofErr w:type="spellEnd"/>
+      <w:r>
+        <w:rPr>
+          <w:rFonts w:ascii="Arial" w:hAnsi="Arial" w:cs="Arial"/>
+          <w:sz w:val="24"/>
+          <w:szCs w:val="24"/>
+        </w:rPr>
+        <w:t xml:space="preserve"> </w:t>
+      </w:r>
+      <w:proofErr w:type="spellStart"/>
+      <w:r>
+        <w:rPr>
+          <w:rFonts w:ascii="Arial" w:hAnsi="Arial" w:cs="Arial"/>
+          <w:sz w:val="24"/>
+          <w:szCs w:val="24"/>
+        </w:rPr>
+        <w:t>express</w:t>
+      </w:r>
+      <w:proofErr w:type="spellEnd"/>
+      <w:r>
+        <w:rPr>
+          <w:rFonts w:ascii="Arial" w:hAnsi="Arial" w:cs="Arial"/>
+          <w:sz w:val="24"/>
+          <w:szCs w:val="24"/>
+        </w:rPr>
+        <w:t xml:space="preserve"> </w:t>
+      </w:r>
+      <w:proofErr w:type="spellStart"/>
+      <w:r>
+        <w:rPr>
+          <w:rFonts w:ascii="Arial" w:hAnsi="Arial" w:cs="Arial"/>
+          <w:sz w:val="24"/>
+          <w:szCs w:val="24"/>
+        </w:rPr>
+        <w:t>nodemon</w:t>
+      </w:r>
+      <w:proofErr w:type="spellEnd"/>
+      <w:r>
+        <w:rPr>
+          <w:rFonts w:ascii="Arial" w:hAnsi="Arial" w:cs="Arial"/>
+          <w:sz w:val="24"/>
+          <w:szCs w:val="24"/>
+        </w:rPr>
+        <w:t>;</w:t>
+      </w:r>
+    </w:p>
+    <w:p>
+      <w:pPr>
+        <w:spacing w:line="360" w:lineRule="auto"/>
+        <w:jc w:val="both"/>
+        <w:rPr>
+          <w:rFonts w:ascii="Arial" w:hAnsi="Arial" w:cs="Arial"/>
+          <w:b/>
+          <w:bCs/>
+          <w:sz w:val="24"/>
+          <w:szCs w:val="24"/>
+        </w:rPr>
+      </w:pPr>
+      <w:r>
+        <w:rPr>
+          <w:rFonts w:ascii="Arial" w:hAnsi="Arial" w:cs="Arial"/>
+          <w:b/>
+          <w:bCs/>
+          <w:sz w:val="24"/>
+          <w:szCs w:val="24"/>
+        </w:rPr>
+        <w:t>Index.js</w:t>
+      </w:r>
+    </w:p>
+    <w:p>
+      <w:pPr>
+        <w:shd w:val="clear" w:color="auto" w:fill="1F1F1F"/>
+        <w:spacing w:after="0" w:line="285" w:lineRule="atLeast"/>
+        <w:rPr>
+          <w:rFonts w:ascii="Consolas" w:eastAsia="Times New Roman" w:hAnsi="Consolas" w:cs="Times New Roman"/>
+          <w:color w:val="CCCCCC"/>
+          <w:kern w:val="0"/>
+          <w:sz w:val="21"/>
+          <w:szCs w:val="21"/>
+          <w:lang w:eastAsia="pt-BR"/>
+          <w14:ligatures w14:val="none"/>
+        </w:rPr>
+      </w:pPr>
+      <w:proofErr w:type="spellStart"/>
+      <w:r>
+        <w:rPr>
+          <w:rFonts w:ascii="Consolas" w:eastAsia="Times New Roman" w:hAnsi="Consolas" w:cs="Times New Roman"/>
+          <w:color w:val="569CD6"/>
+          <w:kern w:val="0"/>
+          <w:sz w:val="21"/>
+          <w:szCs w:val="21"/>
+          <w:lang w:eastAsia="pt-BR"/>
+          <w14:ligatures w14:val="none"/>
+        </w:rPr>
+        <w:t>const</w:t>
+      </w:r>
+      <w:proofErr w:type="spellEnd"/>
+      <w:r>
+        <w:rPr>
+          <w:rFonts w:ascii="Consolas" w:eastAsia="Times New Roman" w:hAnsi="Consolas" w:cs="Times New Roman"/>
+          <w:color w:val="CCCCCC"/>
+          <w:kern w:val="0"/>
+          <w:sz w:val="21"/>
+          <w:szCs w:val="21"/>
+          <w:lang w:eastAsia="pt-BR"/>
+          <w14:ligatures w14:val="none"/>
+        </w:rPr>
+        <w:t xml:space="preserve"> </w:t>
+      </w:r>
+      <w:proofErr w:type="spellStart"/>
+      <w:r>
+        <w:rPr>
+          <w:rFonts w:ascii="Consolas" w:eastAsia="Times New Roman" w:hAnsi="Consolas" w:cs="Times New Roman"/>
+          <w:color w:val="DCDCAA"/>
+          <w:kern w:val="0"/>
+          <w:sz w:val="21"/>
+          <w:szCs w:val="21"/>
+          <w:lang w:eastAsia="pt-BR"/>
+          <w14:ligatures w14:val="none"/>
+        </w:rPr>
+        <w:t>express</w:t>
+      </w:r>
+      <w:proofErr w:type="spellEnd"/>
+      <w:r>
+        <w:rPr>
+          <w:rFonts w:ascii="Consolas" w:eastAsia="Times New Roman" w:hAnsi="Consolas" w:cs="Times New Roman"/>
+          <w:color w:val="CCCCCC"/>
+          <w:kern w:val="0"/>
+          <w:sz w:val="21"/>
+          <w:szCs w:val="21"/>
+          <w:lang w:eastAsia="pt-BR"/>
+          <w14:ligatures w14:val="none"/>
+        </w:rPr>
+        <w:t xml:space="preserve"> </w:t>
+      </w:r>
+      <w:r>
+        <w:rPr>
+          <w:rFonts w:ascii="Consolas" w:eastAsia="Times New Roman" w:hAnsi="Consolas" w:cs="Times New Roman"/>
+          <w:color w:val="D4D4D4"/>
+          <w:kern w:val="0"/>
+          <w:sz w:val="21"/>
+          <w:szCs w:val="21"/>
+          <w:lang w:eastAsia="pt-BR"/>
+          <w14:ligatures w14:val="none"/>
+        </w:rPr>
+        <w:t>=</w:t>
+      </w:r>
+      <w:r>
+        <w:rPr>
+          <w:rFonts w:ascii="Consolas" w:eastAsia="Times New Roman" w:hAnsi="Consolas" w:cs="Times New Roman"/>
+          <w:color w:val="CCCCCC"/>
+          <w:kern w:val="0"/>
+          <w:sz w:val="21"/>
+          <w:szCs w:val="21"/>
+          <w:lang w:eastAsia="pt-BR"/>
+          <w14:ligatures w14:val="none"/>
+        </w:rPr>
+        <w:t xml:space="preserve"> </w:t>
+      </w:r>
+      <w:r>
+        <w:rPr>
+          <w:rFonts w:ascii="Consolas" w:eastAsia="Times New Roman" w:hAnsi="Consolas" w:cs="Times New Roman"/>
+          <w:color w:val="DCDCAA"/>
+          <w:kern w:val="0"/>
+          <w:sz w:val="21"/>
+          <w:szCs w:val="21"/>
+          <w:lang w:eastAsia="pt-BR"/>
+          <w14:ligatures w14:val="none"/>
+        </w:rPr>
+        <w:t>require</w:t>
+      </w:r>
+      <w:r>
+        <w:rPr>
+          <w:rFonts w:ascii="Consolas" w:eastAsia="Times New Roman" w:hAnsi="Consolas" w:cs="Times New Roman"/>
+          <w:color w:val="CCCCCC"/>
+          <w:kern w:val="0"/>
+          <w:sz w:val="21"/>
+          <w:szCs w:val="21"/>
+          <w:lang w:eastAsia="pt-BR"/>
+          <w14:ligatures w14:val="none"/>
+        </w:rPr>
+        <w:t>(</w:t>
+      </w:r>
+      <w:r>
+        <w:rPr>
+          <w:rFonts w:ascii="Consolas" w:eastAsia="Times New Roman" w:hAnsi="Consolas" w:cs="Times New Roman"/>
+          <w:color w:val="CE9178"/>
+          <w:kern w:val="0"/>
+          <w:sz w:val="21"/>
+          <w:szCs w:val="21"/>
+          <w:lang w:eastAsia="pt-BR"/>
+          <w14:ligatures w14:val="none"/>
+        </w:rPr>
+        <w:t>"</w:t>
+      </w:r>
+      <w:proofErr w:type="spellStart"/>
+      <w:r>
+        <w:rPr>
+          <w:rFonts w:ascii="Consolas" w:eastAsia="Times New Roman" w:hAnsi="Consolas" w:cs="Times New Roman"/>
+          <w:color w:val="CE9178"/>
+          <w:kern w:val="0"/>
+          <w:sz w:val="21"/>
+          <w:szCs w:val="21"/>
+          <w:lang w:eastAsia="pt-BR"/>
+          <w14:ligatures w14:val="none"/>
+        </w:rPr>
+        <w:t>express</w:t>
+      </w:r>
+      <w:proofErr w:type="spellEnd"/>
+      <w:r>
+        <w:rPr>
+          <w:rFonts w:ascii="Consolas" w:eastAsia="Times New Roman" w:hAnsi="Consolas" w:cs="Times New Roman"/>
+          <w:color w:val="CE9178"/>
+          <w:kern w:val="0"/>
+          <w:sz w:val="21"/>
+          <w:szCs w:val="21"/>
+          <w:lang w:eastAsia="pt-BR"/>
+          <w14:ligatures w14:val="none"/>
+        </w:rPr>
+        <w:t>"</w:t>
+      </w:r>
+      <w:r>
+        <w:rPr>
+          <w:rFonts w:ascii="Consolas" w:eastAsia="Times New Roman" w:hAnsi="Consolas" w:cs="Times New Roman"/>
+          <w:color w:val="CCCCCC"/>
+          <w:kern w:val="0"/>
+          <w:sz w:val="21"/>
+          <w:szCs w:val="21"/>
+          <w:lang w:eastAsia="pt-BR"/>
+          <w14:ligatures w14:val="none"/>
+        </w:rPr>
+        <w:t xml:space="preserve">); </w:t>
+      </w:r>
+      <w:r>
+        <w:rPr>
+          <w:rFonts w:ascii="Consolas" w:eastAsia="Times New Roman" w:hAnsi="Consolas" w:cs="Times New Roman"/>
+          <w:color w:val="6A9955"/>
+          <w:kern w:val="0"/>
+          <w:sz w:val="21"/>
+          <w:szCs w:val="21"/>
+          <w:lang w:eastAsia="pt-BR"/>
+          <w14:ligatures w14:val="none"/>
+        </w:rPr>
+        <w:t xml:space="preserve">//chamando </w:t>
+      </w:r>
+      <w:proofErr w:type="spellStart"/>
+      <w:r>
+        <w:rPr>
+          <w:rFonts w:ascii="Consolas" w:eastAsia="Times New Roman" w:hAnsi="Consolas" w:cs="Times New Roman"/>
+          <w:color w:val="6A9955"/>
+          <w:kern w:val="0"/>
+          <w:sz w:val="21"/>
+          <w:szCs w:val="21"/>
+          <w:lang w:eastAsia="pt-BR"/>
+          <w14:ligatures w14:val="none"/>
+        </w:rPr>
+        <w:t>express</w:t>
+      </w:r>
+      <w:proofErr w:type="spellEnd"/>
+    </w:p>
+    <w:p>
+      <w:pPr>
+        <w:shd w:val="clear" w:color="auto" w:fill="1F1F1F"/>
+        <w:spacing w:after="0" w:line="285" w:lineRule="atLeast"/>
+        <w:rPr>
+          <w:rFonts w:ascii="Consolas" w:eastAsia="Times New Roman" w:hAnsi="Consolas" w:cs="Times New Roman"/>
+          <w:color w:val="CCCCCC"/>
+          <w:kern w:val="0"/>
+          <w:sz w:val="21"/>
+          <w:szCs w:val="21"/>
+          <w:lang w:eastAsia="pt-BR"/>
+          <w14:ligatures w14:val="none"/>
+        </w:rPr>
+      </w:pPr>
+      <w:proofErr w:type="spellStart"/>
+      <w:r>
+        <w:rPr>
+          <w:rFonts w:ascii="Consolas" w:eastAsia="Times New Roman" w:hAnsi="Consolas" w:cs="Times New Roman"/>
+          <w:color w:val="569CD6"/>
+          <w:kern w:val="0"/>
+          <w:sz w:val="21"/>
+          <w:szCs w:val="21"/>
+          <w:lang w:eastAsia="pt-BR"/>
+          <w14:ligatures w14:val="none"/>
+        </w:rPr>
+        <w:t>const</w:t>
+      </w:r>
+      <w:proofErr w:type="spellEnd"/>
+      <w:r>
+        <w:rPr>
+          <w:rFonts w:ascii="Consolas" w:eastAsia="Times New Roman" w:hAnsi="Consolas" w:cs="Times New Roman"/>
+          <w:color w:val="CCCCCC"/>
+          <w:kern w:val="0"/>
+          <w:sz w:val="21"/>
+          <w:szCs w:val="21"/>
+          <w:lang w:eastAsia="pt-BR"/>
+          <w14:ligatures w14:val="none"/>
+        </w:rPr>
+        <w:t xml:space="preserve"> </w:t>
+      </w:r>
+      <w:r>
+        <w:rPr>
+          <w:rFonts w:ascii="Consolas" w:eastAsia="Times New Roman" w:hAnsi="Consolas" w:cs="Times New Roman"/>
+          <w:color w:val="4FC1FF"/>
+          <w:kern w:val="0"/>
+          <w:sz w:val="21"/>
+          <w:szCs w:val="21"/>
+          <w:lang w:eastAsia="pt-BR"/>
+          <w14:ligatures w14:val="none"/>
+        </w:rPr>
+        <w:t>app</w:t>
+      </w:r>
+      <w:r>
+        <w:rPr>
+          <w:rFonts w:ascii="Consolas" w:eastAsia="Times New Roman" w:hAnsi="Consolas" w:cs="Times New Roman"/>
+          <w:color w:val="CCCCCC"/>
+          <w:kern w:val="0"/>
+          <w:sz w:val="21"/>
+          <w:szCs w:val="21"/>
+          <w:lang w:eastAsia="pt-BR"/>
+          <w14:ligatures w14:val="none"/>
+        </w:rPr>
+        <w:t xml:space="preserve"> </w:t>
+      </w:r>
+      <w:r>
+        <w:rPr>
+          <w:rFonts w:ascii="Consolas" w:eastAsia="Times New Roman" w:hAnsi="Consolas" w:cs="Times New Roman"/>
+          <w:color w:val="D4D4D4"/>
+          <w:kern w:val="0"/>
+          <w:sz w:val="21"/>
+          <w:szCs w:val="21"/>
+          <w:lang w:eastAsia="pt-BR"/>
+          <w14:ligatures w14:val="none"/>
+        </w:rPr>
+        <w:t>=</w:t>
+      </w:r>
+      <w:r>
+        <w:rPr>
+          <w:rFonts w:ascii="Consolas" w:eastAsia="Times New Roman" w:hAnsi="Consolas" w:cs="Times New Roman"/>
+          <w:color w:val="CCCCCC"/>
+          <w:kern w:val="0"/>
+          <w:sz w:val="21"/>
+          <w:szCs w:val="21"/>
+          <w:lang w:eastAsia="pt-BR"/>
+          <w14:ligatures w14:val="none"/>
+        </w:rPr>
+        <w:t xml:space="preserve"> </w:t>
+      </w:r>
+      <w:proofErr w:type="spellStart"/>
+      <w:proofErr w:type="gramStart"/>
+      <w:r>
+        <w:rPr>
+          <w:rFonts w:ascii="Consolas" w:eastAsia="Times New Roman" w:hAnsi="Consolas" w:cs="Times New Roman"/>
+          <w:color w:val="DCDCAA"/>
+          <w:kern w:val="0"/>
+          <w:sz w:val="21"/>
+          <w:szCs w:val="21"/>
+          <w:lang w:eastAsia="pt-BR"/>
+          <w14:ligatures w14:val="none"/>
+        </w:rPr>
+        <w:t>express</w:t>
+      </w:r>
+      <w:proofErr w:type="spellEnd"/>
+      <w:r>
+        <w:rPr>
+          <w:rFonts w:ascii="Consolas" w:eastAsia="Times New Roman" w:hAnsi="Consolas" w:cs="Times New Roman"/>
+          <w:color w:val="CCCCCC"/>
+          <w:kern w:val="0"/>
+          <w:sz w:val="21"/>
+          <w:szCs w:val="21"/>
+          <w:lang w:eastAsia="pt-BR"/>
+          <w14:ligatures w14:val="none"/>
+        </w:rPr>
+        <w:t>(</w:t>
+      </w:r>
+      <w:proofErr w:type="gramEnd"/>
+      <w:r>
+        <w:rPr>
+          <w:rFonts w:ascii="Consolas" w:eastAsia="Times New Roman" w:hAnsi="Consolas" w:cs="Times New Roman"/>
+          <w:color w:val="CCCCCC"/>
+          <w:kern w:val="0"/>
+          <w:sz w:val="21"/>
+          <w:szCs w:val="21"/>
+          <w:lang w:eastAsia="pt-BR"/>
+          <w14:ligatures w14:val="none"/>
+        </w:rPr>
+        <w:t xml:space="preserve">); </w:t>
+      </w:r>
+      <w:r>
+        <w:rPr>
+          <w:rFonts w:ascii="Consolas" w:eastAsia="Times New Roman" w:hAnsi="Consolas" w:cs="Times New Roman"/>
+          <w:color w:val="6A9955"/>
+          <w:kern w:val="0"/>
+          <w:sz w:val="21"/>
+          <w:szCs w:val="21"/>
+          <w:lang w:eastAsia="pt-BR"/>
+          <w14:ligatures w14:val="none"/>
+        </w:rPr>
+        <w:t xml:space="preserve">//inicializando </w:t>
+      </w:r>
+      <w:proofErr w:type="spellStart"/>
+      <w:r>
+        <w:rPr>
+          <w:rFonts w:ascii="Consolas" w:eastAsia="Times New Roman" w:hAnsi="Consolas" w:cs="Times New Roman"/>
+          <w:color w:val="6A9955"/>
+          <w:kern w:val="0"/>
+          <w:sz w:val="21"/>
+          <w:szCs w:val="21"/>
+          <w:lang w:eastAsia="pt-BR"/>
+          <w14:ligatures w14:val="none"/>
+        </w:rPr>
+        <w:t>express</w:t>
+      </w:r>
+      <w:proofErr w:type="spellEnd"/>
+    </w:p>
+    <w:p>
+      <w:pPr>
+        <w:shd w:val="clear" w:color="auto" w:fill="1F1F1F"/>
+        <w:spacing w:after="0" w:line="285" w:lineRule="atLeast"/>
+        <w:rPr>
+          <w:rFonts w:ascii="Consolas" w:eastAsia="Times New Roman" w:hAnsi="Consolas" w:cs="Times New Roman"/>
+          <w:color w:val="CCCCCC"/>
+          <w:kern w:val="0"/>
+          <w:sz w:val="21"/>
+          <w:szCs w:val="21"/>
+          <w:lang w:eastAsia="pt-BR"/>
+          <w14:ligatures w14:val="none"/>
+        </w:rPr>
+      </w:pPr>
+    </w:p>
+    <w:p>
+      <w:pPr>
+        <w:shd w:val="clear" w:color="auto" w:fill="1F1F1F"/>
+        <w:spacing w:after="0" w:line="285" w:lineRule="atLeast"/>
+        <w:rPr>
+          <w:rFonts w:ascii="Consolas" w:eastAsia="Times New Roman" w:hAnsi="Consolas" w:cs="Times New Roman"/>
+          <w:color w:val="CCCCCC"/>
+          <w:kern w:val="0"/>
+          <w:sz w:val="21"/>
+          <w:szCs w:val="21"/>
+          <w:lang w:eastAsia="pt-BR"/>
+          <w14:ligatures w14:val="none"/>
+        </w:rPr>
+      </w:pPr>
+      <w:r>
+        <w:rPr>
+          <w:rFonts w:ascii="Consolas" w:eastAsia="Times New Roman" w:hAnsi="Consolas" w:cs="Times New Roman"/>
+          <w:color w:val="6A9955"/>
+          <w:kern w:val="0"/>
+          <w:sz w:val="21"/>
+          <w:szCs w:val="21"/>
+          <w:lang w:eastAsia="pt-BR"/>
+          <w14:ligatures w14:val="none"/>
+        </w:rPr>
+        <w:t xml:space="preserve">//ler requisição em </w:t>
+      </w:r>
+      <w:proofErr w:type="spellStart"/>
+      <w:r>
+        <w:rPr>
+          <w:rFonts w:ascii="Consolas" w:eastAsia="Times New Roman" w:hAnsi="Consolas" w:cs="Times New Roman"/>
+          <w:color w:val="6A9955"/>
+          <w:kern w:val="0"/>
+          <w:sz w:val="21"/>
+          <w:szCs w:val="21"/>
+          <w:lang w:eastAsia="pt-BR"/>
+          <w14:ligatures w14:val="none"/>
+        </w:rPr>
+        <w:t>json</w:t>
+      </w:r>
+      <w:proofErr w:type="spellEnd"/>
+    </w:p>
+    <w:p>
+      <w:pPr>
+        <w:shd w:val="clear" w:color="auto" w:fill="1F1F1F"/>
+        <w:spacing w:after="0" w:line="285" w:lineRule="atLeast"/>
+        <w:rPr>
+          <w:rFonts w:ascii="Consolas" w:eastAsia="Times New Roman" w:hAnsi="Consolas" w:cs="Times New Roman"/>
+          <w:color w:val="CCCCCC"/>
+          <w:kern w:val="0"/>
+          <w:sz w:val="21"/>
+          <w:szCs w:val="21"/>
+          <w:lang w:eastAsia="pt-BR"/>
+          <w14:ligatures w14:val="none"/>
+        </w:rPr>
+      </w:pPr>
+      <w:proofErr w:type="spellStart"/>
+      <w:proofErr w:type="gramStart"/>
+      <w:r>
+        <w:rPr>
+          <w:rFonts w:ascii="Consolas" w:eastAsia="Times New Roman" w:hAnsi="Consolas" w:cs="Times New Roman"/>
+          <w:color w:val="4FC1FF"/>
+          <w:kern w:val="0"/>
+          <w:sz w:val="21"/>
+          <w:szCs w:val="21"/>
+          <w:lang w:eastAsia="pt-BR"/>
+          <w14:ligatures w14:val="none"/>
+        </w:rPr>
+        <w:t>app</w:t>
+      </w:r>
+      <w:r>
+        <w:rPr>
+          <w:rFonts w:ascii="Consolas" w:eastAsia="Times New Roman" w:hAnsi="Consolas" w:cs="Times New Roman"/>
+          <w:color w:val="CCCCCC"/>
+          <w:kern w:val="0"/>
+          <w:sz w:val="21"/>
+          <w:szCs w:val="21"/>
+          <w:lang w:eastAsia="pt-BR"/>
+          <w14:ligatures w14:val="none"/>
+        </w:rPr>
+        <w:t>.</w:t>
+      </w:r>
+      <w:r>
+        <w:rPr>
+          <w:rFonts w:ascii="Consolas" w:eastAsia="Times New Roman" w:hAnsi="Consolas" w:cs="Times New Roman"/>
+          <w:color w:val="DCDCAA"/>
+          <w:kern w:val="0"/>
+          <w:sz w:val="21"/>
+          <w:szCs w:val="21"/>
+          <w:lang w:eastAsia="pt-BR"/>
+          <w14:ligatures w14:val="none"/>
+        </w:rPr>
+        <w:t>use</w:t>
+      </w:r>
+      <w:proofErr w:type="spellEnd"/>
+      <w:r>
+        <w:rPr>
+          <w:rFonts w:ascii="Consolas" w:eastAsia="Times New Roman" w:hAnsi="Consolas" w:cs="Times New Roman"/>
+          <w:color w:val="CCCCCC"/>
+          <w:kern w:val="0"/>
+          <w:sz w:val="21"/>
+          <w:szCs w:val="21"/>
+          <w:lang w:eastAsia="pt-BR"/>
+          <w14:ligatures w14:val="none"/>
+        </w:rPr>
+        <w:t>(</w:t>
+      </w:r>
+      <w:proofErr w:type="gramEnd"/>
+    </w:p>
+    <w:p>
+      <w:pPr>
+        <w:shd w:val="clear" w:color="auto" w:fill="1F1F1F"/>
+        <w:spacing w:after="0" w:line="285" w:lineRule="atLeast"/>
+        <w:rPr>
+          <w:rFonts w:ascii="Consolas" w:eastAsia="Times New Roman" w:hAnsi="Consolas" w:cs="Times New Roman"/>
+          <w:color w:val="CCCCCC"/>
+          <w:kern w:val="0"/>
+          <w:sz w:val="21"/>
+          <w:szCs w:val="21"/>
+          <w:lang w:eastAsia="pt-BR"/>
+          <w14:ligatures w14:val="none"/>
+        </w:rPr>
+      </w:pPr>
+      <w:r>
+        <w:rPr>
+          <w:rFonts w:ascii="Consolas" w:eastAsia="Times New Roman" w:hAnsi="Consolas" w:cs="Times New Roman"/>
+          <w:color w:val="CCCCCC"/>
+          <w:kern w:val="0"/>
+          <w:sz w:val="21"/>
+          <w:szCs w:val="21"/>
+          <w:lang w:eastAsia="pt-BR"/>
+          <w14:ligatures w14:val="none"/>
+        </w:rPr>
+        <w:t xml:space="preserve">  </w:t>
+      </w:r>
+      <w:proofErr w:type="spellStart"/>
+      <w:proofErr w:type="gramStart"/>
+      <w:r>
+        <w:rPr>
+          <w:rFonts w:ascii="Consolas" w:eastAsia="Times New Roman" w:hAnsi="Consolas" w:cs="Times New Roman"/>
+          <w:color w:val="DCDCAA"/>
+          <w:kern w:val="0"/>
+          <w:sz w:val="21"/>
+          <w:szCs w:val="21"/>
+          <w:lang w:eastAsia="pt-BR"/>
+          <w14:ligatures w14:val="none"/>
+        </w:rPr>
+        <w:t>express</w:t>
+      </w:r>
+      <w:r>
+        <w:rPr>
+          <w:rFonts w:ascii="Consolas" w:eastAsia="Times New Roman" w:hAnsi="Consolas" w:cs="Times New Roman"/>
+          <w:color w:val="CCCCCC"/>
+          <w:kern w:val="0"/>
+          <w:sz w:val="21"/>
+          <w:szCs w:val="21"/>
+          <w:lang w:eastAsia="pt-BR"/>
+          <w14:ligatures w14:val="none"/>
+        </w:rPr>
+        <w:t>.</w:t>
+      </w:r>
+      <w:r>
+        <w:rPr>
+          <w:rFonts w:ascii="Consolas" w:eastAsia="Times New Roman" w:hAnsi="Consolas" w:cs="Times New Roman"/>
+          <w:color w:val="DCDCAA"/>
+          <w:kern w:val="0"/>
+          <w:sz w:val="21"/>
+          <w:szCs w:val="21"/>
+          <w:lang w:eastAsia="pt-BR"/>
+          <w14:ligatures w14:val="none"/>
+        </w:rPr>
+        <w:t>urlencoded</w:t>
+      </w:r>
+      <w:proofErr w:type="spellEnd"/>
+      <w:proofErr w:type="gramEnd"/>
+      <w:r>
+        <w:rPr>
+          <w:rFonts w:ascii="Consolas" w:eastAsia="Times New Roman" w:hAnsi="Consolas" w:cs="Times New Roman"/>
+          <w:color w:val="CCCCCC"/>
+          <w:kern w:val="0"/>
+          <w:sz w:val="21"/>
+          <w:szCs w:val="21"/>
+          <w:lang w:eastAsia="pt-BR"/>
+          <w14:ligatures w14:val="none"/>
+        </w:rPr>
+        <w:t>({</w:t>
+      </w:r>
+    </w:p>
+    <w:p>
+      <w:pPr>
+        <w:shd w:val="clear" w:color="auto" w:fill="1F1F1F"/>
+        <w:spacing w:after="0" w:line="285" w:lineRule="atLeast"/>
+        <w:rPr>
+          <w:rFonts w:ascii="Consolas" w:eastAsia="Times New Roman" w:hAnsi="Consolas" w:cs="Times New Roman"/>
+          <w:color w:val="CCCCCC"/>
+          <w:kern w:val="0"/>
+          <w:sz w:val="21"/>
+          <w:szCs w:val="21"/>
+          <w:lang w:eastAsia="pt-BR"/>
+          <w14:ligatures w14:val="none"/>
+        </w:rPr>
+      </w:pPr>
+      <w:r>
+        <w:rPr>
+          <w:rFonts w:ascii="Consolas" w:eastAsia="Times New Roman" w:hAnsi="Consolas" w:cs="Times New Roman"/>
+          <w:color w:val="CCCCCC"/>
+          <w:kern w:val="0"/>
+          <w:sz w:val="21"/>
+          <w:szCs w:val="21"/>
+          <w:lang w:eastAsia="pt-BR"/>
+          <w14:ligatures w14:val="none"/>
+        </w:rPr>
+        <w:t xml:space="preserve">    </w:t>
+      </w:r>
+      <w:proofErr w:type="spellStart"/>
+      <w:r>
+        <w:rPr>
+          <w:rFonts w:ascii="Consolas" w:eastAsia="Times New Roman" w:hAnsi="Consolas" w:cs="Times New Roman"/>
+          <w:color w:val="9CDCFE"/>
+          <w:kern w:val="0"/>
+          <w:sz w:val="21"/>
+          <w:szCs w:val="21"/>
+          <w:lang w:eastAsia="pt-BR"/>
+          <w14:ligatures w14:val="none"/>
+        </w:rPr>
+        <w:t>extended</w:t>
+      </w:r>
+      <w:proofErr w:type="spellEnd"/>
+      <w:r>
+        <w:rPr>
+          <w:rFonts w:ascii="Consolas" w:eastAsia="Times New Roman" w:hAnsi="Consolas" w:cs="Times New Roman"/>
+          <w:color w:val="9CDCFE"/>
+          <w:kern w:val="0"/>
+          <w:sz w:val="21"/>
+          <w:szCs w:val="21"/>
+          <w:lang w:eastAsia="pt-BR"/>
+          <w14:ligatures w14:val="none"/>
+        </w:rPr>
+        <w:t>:</w:t>
+      </w:r>
+      <w:r>
+        <w:rPr>
+          <w:rFonts w:ascii="Consolas" w:eastAsia="Times New Roman" w:hAnsi="Consolas" w:cs="Times New Roman"/>
+          <w:color w:val="CCCCCC"/>
+          <w:kern w:val="0"/>
+          <w:sz w:val="21"/>
+          <w:szCs w:val="21"/>
+          <w:lang w:eastAsia="pt-BR"/>
+          <w14:ligatures w14:val="none"/>
+        </w:rPr>
+        <w:t xml:space="preserve"> </w:t>
+      </w:r>
+      <w:proofErr w:type="spellStart"/>
+      <w:r>
+        <w:rPr>
+          <w:rFonts w:ascii="Consolas" w:eastAsia="Times New Roman" w:hAnsi="Consolas" w:cs="Times New Roman"/>
+          <w:color w:val="569CD6"/>
+          <w:kern w:val="0"/>
+          <w:sz w:val="21"/>
+          <w:szCs w:val="21"/>
+          <w:lang w:eastAsia="pt-BR"/>
+          <w14:ligatures w14:val="none"/>
+        </w:rPr>
+        <w:t>true</w:t>
+      </w:r>
+      <w:proofErr w:type="spellEnd"/>
+      <w:r>
+        <w:rPr>
+          <w:rFonts w:ascii="Consolas" w:eastAsia="Times New Roman" w:hAnsi="Consolas" w:cs="Times New Roman"/>
+          <w:color w:val="CCCCCC"/>
+          <w:kern w:val="0"/>
+          <w:sz w:val="21"/>
+          <w:szCs w:val="21"/>
+          <w:lang w:eastAsia="pt-BR"/>
+          <w14:ligatures w14:val="none"/>
+        </w:rPr>
+        <w:t>,</w:t>
+      </w:r>
+    </w:p>
+    <w:p>
+      <w:pPr>
+        <w:shd w:val="clear" w:color="auto" w:fill="1F1F1F"/>
+        <w:spacing w:after="0" w:line="285" w:lineRule="atLeast"/>
+        <w:rPr>
+          <w:rFonts w:ascii="Consolas" w:eastAsia="Times New Roman" w:hAnsi="Consolas" w:cs="Times New Roman"/>
+          <w:color w:val="CCCCCC"/>
+          <w:kern w:val="0"/>
+          <w:sz w:val="21"/>
+          <w:szCs w:val="21"/>
+          <w:lang w:eastAsia="pt-BR"/>
+          <w14:ligatures w14:val="none"/>
+        </w:rPr>
+      </w:pPr>
+      <w:r>
+        <w:rPr>
+          <w:rFonts w:ascii="Consolas" w:eastAsia="Times New Roman" w:hAnsi="Consolas" w:cs="Times New Roman"/>
+          <w:color w:val="CCCCCC"/>
+          <w:kern w:val="0"/>
+          <w:sz w:val="21"/>
+          <w:szCs w:val="21"/>
+          <w:lang w:eastAsia="pt-BR"/>
+          <w14:ligatures w14:val="none"/>
+        </w:rPr>
+        <w:t>  })</w:t>
+      </w:r>
+    </w:p>
+    <w:p>
+      <w:pPr>
+        <w:shd w:val="clear" w:color="auto" w:fill="1F1F1F"/>
+        <w:spacing w:after="0" w:line="285" w:lineRule="atLeast"/>
+        <w:rPr>
+          <w:rFonts w:ascii="Consolas" w:eastAsia="Times New Roman" w:hAnsi="Consolas" w:cs="Times New Roman"/>
+          <w:color w:val="CCCCCC"/>
+          <w:kern w:val="0"/>
+          <w:sz w:val="21"/>
+          <w:szCs w:val="21"/>
+          <w:lang w:eastAsia="pt-BR"/>
+          <w14:ligatures w14:val="none"/>
+        </w:rPr>
+      </w:pPr>
+      <w:r>
+        <w:rPr>
+          <w:rFonts w:ascii="Consolas" w:eastAsia="Times New Roman" w:hAnsi="Consolas" w:cs="Times New Roman"/>
+          <w:color w:val="CCCCCC"/>
+          <w:kern w:val="0"/>
+          <w:sz w:val="21"/>
+          <w:szCs w:val="21"/>
+          <w:lang w:eastAsia="pt-BR"/>
+          <w14:ligatures w14:val="none"/>
+        </w:rPr>
+        <w:t>);</w:t>
+      </w:r>
+    </w:p>
+    <w:p>
+      <w:pPr>
+        <w:shd w:val="clear" w:color="auto" w:fill="1F1F1F"/>
+        <w:spacing w:after="0" w:line="285" w:lineRule="atLeast"/>
+        <w:rPr>
+          <w:rFonts w:ascii="Consolas" w:eastAsia="Times New Roman" w:hAnsi="Consolas" w:cs="Times New Roman"/>
+          <w:color w:val="CCCCCC"/>
+          <w:kern w:val="0"/>
+          <w:sz w:val="21"/>
+          <w:szCs w:val="21"/>
+          <w:lang w:eastAsia="pt-BR"/>
+          <w14:ligatures w14:val="none"/>
+        </w:rPr>
+      </w:pPr>
+    </w:p>
+    <w:p>
+      <w:pPr>
+        <w:shd w:val="clear" w:color="auto" w:fill="1F1F1F"/>
+        <w:spacing w:after="0" w:line="285" w:lineRule="atLeast"/>
+        <w:rPr>
+          <w:rFonts w:ascii="Consolas" w:eastAsia="Times New Roman" w:hAnsi="Consolas" w:cs="Times New Roman"/>
+          <w:color w:val="CCCCCC"/>
+          <w:kern w:val="0"/>
+          <w:sz w:val="21"/>
+          <w:szCs w:val="21"/>
+          <w:lang w:eastAsia="pt-BR"/>
+          <w14:ligatures w14:val="none"/>
+        </w:rPr>
+      </w:pPr>
+      <w:proofErr w:type="spellStart"/>
+      <w:r>
+        <w:rPr>
+          <w:rFonts w:ascii="Consolas" w:eastAsia="Times New Roman" w:hAnsi="Consolas" w:cs="Times New Roman"/>
+          <w:color w:val="4FC1FF"/>
+          <w:kern w:val="0"/>
+          <w:sz w:val="21"/>
+          <w:szCs w:val="21"/>
+          <w:lang w:eastAsia="pt-BR"/>
+          <w14:ligatures w14:val="none"/>
+        </w:rPr>
+        <w:t>app</w:t>
+      </w:r>
+      <w:r>
+        <w:rPr>
+          <w:rFonts w:ascii="Consolas" w:eastAsia="Times New Roman" w:hAnsi="Consolas" w:cs="Times New Roman"/>
+          <w:color w:val="CCCCCC"/>
+          <w:kern w:val="0"/>
+          <w:sz w:val="21"/>
+          <w:szCs w:val="21"/>
+          <w:lang w:eastAsia="pt-BR"/>
+          <w14:ligatures w14:val="none"/>
+        </w:rPr>
+        <w:t>.</w:t>
+      </w:r>
+      <w:r>
+        <w:rPr>
+          <w:rFonts w:ascii="Consolas" w:eastAsia="Times New Roman" w:hAnsi="Consolas" w:cs="Times New Roman"/>
+          <w:color w:val="DCDCAA"/>
+          <w:kern w:val="0"/>
+          <w:sz w:val="21"/>
+          <w:szCs w:val="21"/>
+          <w:lang w:eastAsia="pt-BR"/>
+          <w14:ligatures w14:val="none"/>
+        </w:rPr>
+        <w:t>use</w:t>
+      </w:r>
+      <w:proofErr w:type="spellEnd"/>
+      <w:r>
+        <w:rPr>
+          <w:rFonts w:ascii="Consolas" w:eastAsia="Times New Roman" w:hAnsi="Consolas" w:cs="Times New Roman"/>
+          <w:color w:val="CCCCCC"/>
+          <w:kern w:val="0"/>
+          <w:sz w:val="21"/>
+          <w:szCs w:val="21"/>
+          <w:lang w:eastAsia="pt-BR"/>
+          <w14:ligatures w14:val="none"/>
+        </w:rPr>
+        <w:t>(</w:t>
+      </w:r>
+      <w:proofErr w:type="spellStart"/>
+      <w:proofErr w:type="gramStart"/>
+      <w:r>
+        <w:rPr>
+          <w:rFonts w:ascii="Consolas" w:eastAsia="Times New Roman" w:hAnsi="Consolas" w:cs="Times New Roman"/>
+          <w:color w:val="DCDCAA"/>
+          <w:kern w:val="0"/>
+          <w:sz w:val="21"/>
+          <w:szCs w:val="21"/>
+          <w:lang w:eastAsia="pt-BR"/>
+          <w14:ligatures w14:val="none"/>
+        </w:rPr>
+        <w:t>express</w:t>
+      </w:r>
+      <w:r>
+        <w:rPr>
+          <w:rFonts w:ascii="Consolas" w:eastAsia="Times New Roman" w:hAnsi="Consolas" w:cs="Times New Roman"/>
+          <w:color w:val="CCCCCC"/>
+          <w:kern w:val="0"/>
+          <w:sz w:val="21"/>
+          <w:szCs w:val="21"/>
+          <w:lang w:eastAsia="pt-BR"/>
+          <w14:ligatures w14:val="none"/>
+        </w:rPr>
+        <w:t>.</w:t>
+      </w:r>
+      <w:r>
+        <w:rPr>
+          <w:rFonts w:ascii="Consolas" w:eastAsia="Times New Roman" w:hAnsi="Consolas" w:cs="Times New Roman"/>
+          <w:color w:val="DCDCAA"/>
+          <w:kern w:val="0"/>
+          <w:sz w:val="21"/>
+          <w:szCs w:val="21"/>
+          <w:lang w:eastAsia="pt-BR"/>
+          <w14:ligatures w14:val="none"/>
+        </w:rPr>
+        <w:t>json</w:t>
+      </w:r>
+      <w:proofErr w:type="spellEnd"/>
+      <w:proofErr w:type="gramEnd"/>
+      <w:r>
+        <w:rPr>
+          <w:rFonts w:ascii="Consolas" w:eastAsia="Times New Roman" w:hAnsi="Consolas" w:cs="Times New Roman"/>
+          <w:color w:val="CCCCCC"/>
+          <w:kern w:val="0"/>
+          <w:sz w:val="21"/>
+          <w:szCs w:val="21"/>
+          <w:lang w:eastAsia="pt-BR"/>
+          <w14:ligatures w14:val="none"/>
+        </w:rPr>
+        <w:t xml:space="preserve">()); </w:t>
+      </w:r>
+      <w:r>
+        <w:rPr>
+          <w:rFonts w:ascii="Consolas" w:eastAsia="Times New Roman" w:hAnsi="Consolas" w:cs="Times New Roman"/>
+          <w:color w:val="6A9955"/>
+          <w:kern w:val="0"/>
+          <w:sz w:val="21"/>
+          <w:szCs w:val="21"/>
+          <w:lang w:eastAsia="pt-BR"/>
+          <w14:ligatures w14:val="none"/>
+        </w:rPr>
+        <w:t xml:space="preserve">//lendo em </w:t>
+      </w:r>
+      <w:proofErr w:type="spellStart"/>
+      <w:r>
+        <w:rPr>
+          <w:rFonts w:ascii="Consolas" w:eastAsia="Times New Roman" w:hAnsi="Consolas" w:cs="Times New Roman"/>
+          <w:color w:val="6A9955"/>
+          <w:kern w:val="0"/>
+          <w:sz w:val="21"/>
+          <w:szCs w:val="21"/>
+          <w:lang w:eastAsia="pt-BR"/>
+          <w14:ligatures w14:val="none"/>
+        </w:rPr>
+        <w:t>json</w:t>
+      </w:r>
+      <w:proofErr w:type="spellEnd"/>
+    </w:p>
+    <w:p>
+      <w:pPr>
+        <w:shd w:val="clear" w:color="auto" w:fill="1F1F1F"/>
+        <w:spacing w:after="0" w:line="285" w:lineRule="atLeast"/>
+        <w:rPr>
+          <w:rFonts w:ascii="Consolas" w:eastAsia="Times New Roman" w:hAnsi="Consolas" w:cs="Times New Roman"/>
+          <w:color w:val="CCCCCC"/>
+          <w:kern w:val="0"/>
+          <w:sz w:val="21"/>
+          <w:szCs w:val="21"/>
+          <w:lang w:eastAsia="pt-BR"/>
+          <w14:ligatures w14:val="none"/>
+        </w:rPr>
+      </w:pPr>
+    </w:p>
+    <w:p>
+      <w:pPr>
+        <w:shd w:val="clear" w:color="auto" w:fill="1F1F1F"/>
+        <w:spacing w:after="0" w:line="285" w:lineRule="atLeast"/>
+        <w:rPr>
+          <w:rFonts w:ascii="Consolas" w:eastAsia="Times New Roman" w:hAnsi="Consolas" w:cs="Times New Roman"/>
+          <w:color w:val="CCCCCC"/>
+          <w:kern w:val="0"/>
+          <w:sz w:val="21"/>
+          <w:szCs w:val="21"/>
+          <w:lang w:eastAsia="pt-BR"/>
+          <w14:ligatures w14:val="none"/>
+        </w:rPr>
+      </w:pPr>
+      <w:r>
+        <w:rPr>
+          <w:rFonts w:ascii="Consolas" w:eastAsia="Times New Roman" w:hAnsi="Consolas" w:cs="Times New Roman"/>
+          <w:color w:val="6A9955"/>
+          <w:kern w:val="0"/>
+          <w:sz w:val="21"/>
+          <w:szCs w:val="21"/>
+          <w:lang w:eastAsia="pt-BR"/>
+          <w14:ligatures w14:val="none"/>
+        </w:rPr>
+        <w:t xml:space="preserve">//rotas - </w:t>
+      </w:r>
+      <w:proofErr w:type="spellStart"/>
+      <w:r>
+        <w:rPr>
+          <w:rFonts w:ascii="Consolas" w:eastAsia="Times New Roman" w:hAnsi="Consolas" w:cs="Times New Roman"/>
+          <w:color w:val="6A9955"/>
+          <w:kern w:val="0"/>
+          <w:sz w:val="21"/>
+          <w:szCs w:val="21"/>
+          <w:lang w:eastAsia="pt-BR"/>
+          <w14:ligatures w14:val="none"/>
+        </w:rPr>
+        <w:t>endpoints</w:t>
+      </w:r>
+      <w:proofErr w:type="spellEnd"/>
+    </w:p>
+    <w:p>
+      <w:pPr>
+        <w:shd w:val="clear" w:color="auto" w:fill="1F1F1F"/>
+        <w:spacing w:after="0" w:line="285" w:lineRule="atLeast"/>
+        <w:rPr>
+          <w:rFonts w:ascii="Consolas" w:eastAsia="Times New Roman" w:hAnsi="Consolas" w:cs="Times New Roman"/>
+          <w:color w:val="CCCCCC"/>
+          <w:kern w:val="0"/>
+          <w:sz w:val="21"/>
+          <w:szCs w:val="21"/>
+          <w:lang w:eastAsia="pt-BR"/>
+          <w14:ligatures w14:val="none"/>
+        </w:rPr>
+      </w:pPr>
+      <w:proofErr w:type="spellStart"/>
+      <w:proofErr w:type="gramStart"/>
+      <w:r>
+        <w:rPr>
+          <w:rFonts w:ascii="Consolas" w:eastAsia="Times New Roman" w:hAnsi="Consolas" w:cs="Times New Roman"/>
+          <w:color w:val="4FC1FF"/>
+          <w:kern w:val="0"/>
+          <w:sz w:val="21"/>
+          <w:szCs w:val="21"/>
+          <w:lang w:eastAsia="pt-BR"/>
+          <w14:ligatures w14:val="none"/>
+        </w:rPr>
+        <w:t>app</w:t>
+      </w:r>
+      <w:r>
+        <w:rPr>
+          <w:rFonts w:ascii="Consolas" w:eastAsia="Times New Roman" w:hAnsi="Consolas" w:cs="Times New Roman"/>
+          <w:color w:val="CCCCCC"/>
+          <w:kern w:val="0"/>
+          <w:sz w:val="21"/>
+          <w:szCs w:val="21"/>
+          <w:lang w:eastAsia="pt-BR"/>
+          <w14:ligatures w14:val="none"/>
+        </w:rPr>
+        <w:t>.</w:t>
+      </w:r>
+      <w:r>
+        <w:rPr>
+          <w:rFonts w:ascii="Consolas" w:eastAsia="Times New Roman" w:hAnsi="Consolas" w:cs="Times New Roman"/>
+          <w:color w:val="DCDCAA"/>
+          <w:kern w:val="0"/>
+          <w:sz w:val="21"/>
+          <w:szCs w:val="21"/>
+          <w:lang w:eastAsia="pt-BR"/>
+          <w14:ligatures w14:val="none"/>
+        </w:rPr>
+        <w:t>get</w:t>
+      </w:r>
+      <w:proofErr w:type="spellEnd"/>
+      <w:r>
+        <w:rPr>
+          <w:rFonts w:ascii="Consolas" w:eastAsia="Times New Roman" w:hAnsi="Consolas" w:cs="Times New Roman"/>
+          <w:color w:val="CCCCCC"/>
+          <w:kern w:val="0"/>
+          <w:sz w:val="21"/>
+          <w:szCs w:val="21"/>
+          <w:lang w:eastAsia="pt-BR"/>
+          <w14:ligatures w14:val="none"/>
+        </w:rPr>
+        <w:t>(</w:t>
+      </w:r>
+      <w:proofErr w:type="gramEnd"/>
+      <w:r>
+        <w:rPr>
+          <w:rFonts w:ascii="Consolas" w:eastAsia="Times New Roman" w:hAnsi="Consolas" w:cs="Times New Roman"/>
+          <w:color w:val="CE9178"/>
+          <w:kern w:val="0"/>
+          <w:sz w:val="21"/>
+          <w:szCs w:val="21"/>
+          <w:lang w:eastAsia="pt-BR"/>
+          <w14:ligatures w14:val="none"/>
+        </w:rPr>
+        <w:t>"/"</w:t>
+      </w:r>
+      <w:r>
+        <w:rPr>
+          <w:rFonts w:ascii="Consolas" w:eastAsia="Times New Roman" w:hAnsi="Consolas" w:cs="Times New Roman"/>
+          <w:color w:val="CCCCCC"/>
+          <w:kern w:val="0"/>
+          <w:sz w:val="21"/>
+          <w:szCs w:val="21"/>
+          <w:lang w:eastAsia="pt-BR"/>
+          <w14:ligatures w14:val="none"/>
+        </w:rPr>
+        <w:t>, (</w:t>
+      </w:r>
+      <w:proofErr w:type="spellStart"/>
+      <w:r>
+        <w:rPr>
+          <w:rFonts w:ascii="Consolas" w:eastAsia="Times New Roman" w:hAnsi="Consolas" w:cs="Times New Roman"/>
+          <w:color w:val="9CDCFE"/>
+          <w:kern w:val="0"/>
+          <w:sz w:val="21"/>
+          <w:szCs w:val="21"/>
+          <w:lang w:eastAsia="pt-BR"/>
+          <w14:ligatures w14:val="none"/>
+        </w:rPr>
+        <w:t>req</w:t>
+      </w:r>
+      <w:proofErr w:type="spellEnd"/>
+      <w:r>
+        <w:rPr>
+          <w:rFonts w:ascii="Consolas" w:eastAsia="Times New Roman" w:hAnsi="Consolas" w:cs="Times New Roman"/>
+          <w:color w:val="CCCCCC"/>
+          <w:kern w:val="0"/>
+          <w:sz w:val="21"/>
+          <w:szCs w:val="21"/>
+          <w:lang w:eastAsia="pt-BR"/>
+          <w14:ligatures w14:val="none"/>
+        </w:rPr>
+        <w:t xml:space="preserve">, </w:t>
+      </w:r>
+      <w:r>
+        <w:rPr>
+          <w:rFonts w:ascii="Consolas" w:eastAsia="Times New Roman" w:hAnsi="Consolas" w:cs="Times New Roman"/>
+          <w:color w:val="9CDCFE"/>
+          <w:kern w:val="0"/>
+          <w:sz w:val="21"/>
+          <w:szCs w:val="21"/>
+          <w:lang w:eastAsia="pt-BR"/>
+          <w14:ligatures w14:val="none"/>
+        </w:rPr>
+        <w:t>res</w:t>
+      </w:r>
+      <w:r>
+        <w:rPr>
+          <w:rFonts w:ascii="Consolas" w:eastAsia="Times New Roman" w:hAnsi="Consolas" w:cs="Times New Roman"/>
+          <w:color w:val="CCCCCC"/>
+          <w:kern w:val="0"/>
+          <w:sz w:val="21"/>
+          <w:szCs w:val="21"/>
+          <w:lang w:eastAsia="pt-BR"/>
+          <w14:ligatures w14:val="none"/>
+        </w:rPr>
+        <w:t xml:space="preserve">) </w:t>
+      </w:r>
+      <w:r>
+        <w:rPr>
+          <w:rFonts w:ascii="Consolas" w:eastAsia="Times New Roman" w:hAnsi="Consolas" w:cs="Times New Roman"/>
+          <w:color w:val="569CD6"/>
+          <w:kern w:val="0"/>
+          <w:sz w:val="21"/>
+          <w:szCs w:val="21"/>
+          <w:lang w:eastAsia="pt-BR"/>
+          <w14:ligatures w14:val="none"/>
+        </w:rPr>
+        <w:t>=&gt;</w:t>
+      </w:r>
+      <w:r>
+        <w:rPr>
+          <w:rFonts w:ascii="Consolas" w:eastAsia="Times New Roman" w:hAnsi="Consolas" w:cs="Times New Roman"/>
+          <w:color w:val="CCCCCC"/>
+          <w:kern w:val="0"/>
+          <w:sz w:val="21"/>
+          <w:szCs w:val="21"/>
+          <w:lang w:eastAsia="pt-BR"/>
+          <w14:ligatures w14:val="none"/>
+        </w:rPr>
+        <w:t xml:space="preserve"> {</w:t>
+      </w:r>
+    </w:p>
+    <w:p>
+      <w:pPr>
+        <w:shd w:val="clear" w:color="auto" w:fill="1F1F1F"/>
+        <w:spacing w:after="0" w:line="285" w:lineRule="atLeast"/>
+        <w:rPr>
+          <w:rFonts w:ascii="Consolas" w:eastAsia="Times New Roman" w:hAnsi="Consolas" w:cs="Times New Roman"/>
+          <w:color w:val="CCCCCC"/>
+          <w:kern w:val="0"/>
+          <w:sz w:val="21"/>
+          <w:szCs w:val="21"/>
+          <w:lang w:eastAsia="pt-BR"/>
+          <w14:ligatures w14:val="none"/>
+        </w:rPr>
+      </w:pPr>
+      <w:r>
+        <w:rPr>
+          <w:rFonts w:ascii="Consolas" w:eastAsia="Times New Roman" w:hAnsi="Consolas" w:cs="Times New Roman"/>
+          <w:color w:val="CCCCCC"/>
+          <w:kern w:val="0"/>
+          <w:sz w:val="21"/>
+          <w:szCs w:val="21"/>
+          <w:lang w:eastAsia="pt-BR"/>
+          <w14:ligatures w14:val="none"/>
+        </w:rPr>
+        <w:t xml:space="preserve">  </w:t>
+      </w:r>
+      <w:proofErr w:type="spellStart"/>
+      <w:proofErr w:type="gramStart"/>
+      <w:r>
+        <w:rPr>
+          <w:rFonts w:ascii="Consolas" w:eastAsia="Times New Roman" w:hAnsi="Consolas" w:cs="Times New Roman"/>
+          <w:color w:val="9CDCFE"/>
+          <w:kern w:val="0"/>
+          <w:sz w:val="21"/>
+          <w:szCs w:val="21"/>
+          <w:lang w:eastAsia="pt-BR"/>
+          <w14:ligatures w14:val="none"/>
+        </w:rPr>
+        <w:t>res</w:t>
+      </w:r>
+      <w:r>
+        <w:rPr>
+          <w:rFonts w:ascii="Consolas" w:eastAsia="Times New Roman" w:hAnsi="Consolas" w:cs="Times New Roman"/>
+          <w:color w:val="CCCCCC"/>
+          <w:kern w:val="0"/>
+          <w:sz w:val="21"/>
+          <w:szCs w:val="21"/>
+          <w:lang w:eastAsia="pt-BR"/>
+          <w14:ligatures w14:val="none"/>
+        </w:rPr>
+        <w:t>.</w:t>
+      </w:r>
+      <w:r>
+        <w:rPr>
+          <w:rFonts w:ascii="Consolas" w:eastAsia="Times New Roman" w:hAnsi="Consolas" w:cs="Times New Roman"/>
+          <w:color w:val="DCDCAA"/>
+          <w:kern w:val="0"/>
+          <w:sz w:val="21"/>
+          <w:szCs w:val="21"/>
+          <w:lang w:eastAsia="pt-BR"/>
+          <w14:ligatures w14:val="none"/>
+        </w:rPr>
+        <w:t>json</w:t>
+      </w:r>
+      <w:proofErr w:type="spellEnd"/>
+      <w:proofErr w:type="gramEnd"/>
+      <w:r>
+        <w:rPr>
+          <w:rFonts w:ascii="Consolas" w:eastAsia="Times New Roman" w:hAnsi="Consolas" w:cs="Times New Roman"/>
+          <w:color w:val="CCCCCC"/>
+          <w:kern w:val="0"/>
+          <w:sz w:val="21"/>
+          <w:szCs w:val="21"/>
+          <w:lang w:eastAsia="pt-BR"/>
+          <w14:ligatures w14:val="none"/>
+        </w:rPr>
+        <w:t xml:space="preserve">({ </w:t>
+      </w:r>
+      <w:proofErr w:type="spellStart"/>
+      <w:r>
+        <w:rPr>
+          <w:rFonts w:ascii="Consolas" w:eastAsia="Times New Roman" w:hAnsi="Consolas" w:cs="Times New Roman"/>
+          <w:color w:val="9CDCFE"/>
+          <w:kern w:val="0"/>
+          <w:sz w:val="21"/>
+          <w:szCs w:val="21"/>
+          <w:lang w:eastAsia="pt-BR"/>
+          <w14:ligatures w14:val="none"/>
+        </w:rPr>
+        <w:t>message</w:t>
+      </w:r>
+      <w:proofErr w:type="spellEnd"/>
+      <w:r>
+        <w:rPr>
+          <w:rFonts w:ascii="Consolas" w:eastAsia="Times New Roman" w:hAnsi="Consolas" w:cs="Times New Roman"/>
+          <w:color w:val="9CDCFE"/>
+          <w:kern w:val="0"/>
+          <w:sz w:val="21"/>
+          <w:szCs w:val="21"/>
+          <w:lang w:eastAsia="pt-BR"/>
+          <w14:ligatures w14:val="none"/>
+        </w:rPr>
+        <w:t>:</w:t>
+      </w:r>
+      <w:r>
+        <w:rPr>
+          <w:rFonts w:ascii="Consolas" w:eastAsia="Times New Roman" w:hAnsi="Consolas" w:cs="Times New Roman"/>
+          <w:color w:val="CCCCCC"/>
+          <w:kern w:val="0"/>
+          <w:sz w:val="21"/>
+          <w:szCs w:val="21"/>
+          <w:lang w:eastAsia="pt-BR"/>
+          <w14:ligatures w14:val="none"/>
+        </w:rPr>
+        <w:t xml:space="preserve"> </w:t>
+      </w:r>
+      <w:r>
+        <w:rPr>
+          <w:rFonts w:ascii="Consolas" w:eastAsia="Times New Roman" w:hAnsi="Consolas" w:cs="Times New Roman"/>
+          <w:color w:val="CE9178"/>
+          <w:kern w:val="0"/>
+          <w:sz w:val="21"/>
+          <w:szCs w:val="21"/>
+          <w:lang w:eastAsia="pt-BR"/>
+          <w14:ligatures w14:val="none"/>
+        </w:rPr>
+        <w:t>"Primeira rota criada com sucesso"</w:t>
+      </w:r>
+      <w:r>
+        <w:rPr>
+          <w:rFonts w:ascii="Consolas" w:eastAsia="Times New Roman" w:hAnsi="Consolas" w:cs="Times New Roman"/>
+          <w:color w:val="CCCCCC"/>
+          <w:kern w:val="0"/>
+          <w:sz w:val="21"/>
+          <w:szCs w:val="21"/>
+          <w:lang w:eastAsia="pt-BR"/>
+          <w14:ligatures w14:val="none"/>
+        </w:rPr>
+        <w:t xml:space="preserve"> }); </w:t>
+      </w:r>
+      <w:r>
+        <w:rPr>
+          <w:rFonts w:ascii="Consolas" w:eastAsia="Times New Roman" w:hAnsi="Consolas" w:cs="Times New Roman"/>
+          <w:color w:val="6A9955"/>
+          <w:kern w:val="0"/>
+          <w:sz w:val="21"/>
+          <w:szCs w:val="21"/>
+          <w:lang w:eastAsia="pt-BR"/>
+          <w14:ligatures w14:val="none"/>
+        </w:rPr>
+        <w:t xml:space="preserve">//resposta em </w:t>
+      </w:r>
+      <w:proofErr w:type="spellStart"/>
+      <w:r>
+        <w:rPr>
+          <w:rFonts w:ascii="Consolas" w:eastAsia="Times New Roman" w:hAnsi="Consolas" w:cs="Times New Roman"/>
+          <w:color w:val="6A9955"/>
+          <w:kern w:val="0"/>
+          <w:sz w:val="21"/>
+          <w:szCs w:val="21"/>
+          <w:lang w:eastAsia="pt-BR"/>
+          <w14:ligatures w14:val="none"/>
+        </w:rPr>
+        <w:t>json</w:t>
+      </w:r>
+      <w:proofErr w:type="spellEnd"/>
+    </w:p>
+    <w:p>
+      <w:pPr>
+        <w:shd w:val="clear" w:color="auto" w:fill="1F1F1F"/>
+        <w:spacing w:after="0" w:line="285" w:lineRule="atLeast"/>
+        <w:rPr>
+          <w:rFonts w:ascii="Consolas" w:eastAsia="Times New Roman" w:hAnsi="Consolas" w:cs="Times New Roman"/>
+          <w:color w:val="CCCCCC"/>
+          <w:kern w:val="0"/>
+          <w:sz w:val="21"/>
+          <w:szCs w:val="21"/>
+          <w:lang w:eastAsia="pt-BR"/>
+          <w14:ligatures w14:val="none"/>
+        </w:rPr>
+      </w:pPr>
+      <w:r>
+        <w:rPr>
+          <w:rFonts w:ascii="Consolas" w:eastAsia="Times New Roman" w:hAnsi="Consolas" w:cs="Times New Roman"/>
+          <w:color w:val="CCCCCC"/>
+          <w:kern w:val="0"/>
+          <w:sz w:val="21"/>
+          <w:szCs w:val="21"/>
+          <w:lang w:eastAsia="pt-BR"/>
+          <w14:ligatures w14:val="none"/>
+        </w:rPr>
+        <w:t>});</w:t>
+      </w:r>
+    </w:p>
+    <w:p>
+      <w:pPr>
+        <w:shd w:val="clear" w:color="auto" w:fill="1F1F1F"/>
+        <w:spacing w:after="0" w:line="285" w:lineRule="atLeast"/>
+        <w:rPr>
+          <w:rFonts w:ascii="Consolas" w:eastAsia="Times New Roman" w:hAnsi="Consolas" w:cs="Times New Roman"/>
+          <w:color w:val="CCCCCC"/>
+          <w:kern w:val="0"/>
+          <w:sz w:val="21"/>
+          <w:szCs w:val="21"/>
+          <w:lang w:eastAsia="pt-BR"/>
+          <w14:ligatures w14:val="none"/>
+        </w:rPr>
+      </w:pPr>
+    </w:p>
+    <w:p>
+      <w:pPr>
+        <w:shd w:val="clear" w:color="auto" w:fill="1F1F1F"/>
+        <w:spacing w:after="0" w:line="285" w:lineRule="atLeast"/>
+        <w:rPr>
+          <w:rFonts w:ascii="Consolas" w:eastAsia="Times New Roman" w:hAnsi="Consolas" w:cs="Times New Roman"/>
+          <w:color w:val="CCCCCC"/>
+          <w:kern w:val="0"/>
+          <w:sz w:val="21"/>
+          <w:szCs w:val="21"/>
+          <w:lang w:eastAsia="pt-BR"/>
+          <w14:ligatures w14:val="none"/>
+        </w:rPr>
+      </w:pPr>
+      <w:proofErr w:type="spellStart"/>
+      <w:proofErr w:type="gramStart"/>
+      <w:r>
+        <w:rPr>
+          <w:rFonts w:ascii="Consolas" w:eastAsia="Times New Roman" w:hAnsi="Consolas" w:cs="Times New Roman"/>
+          <w:color w:val="4FC1FF"/>
+          <w:kern w:val="0"/>
+          <w:sz w:val="21"/>
+          <w:szCs w:val="21"/>
+          <w:lang w:eastAsia="pt-BR"/>
+          <w14:ligatures w14:val="none"/>
+        </w:rPr>
+        <w:t>app</w:t>
+      </w:r>
+      <w:r>
+        <w:rPr>
+          <w:rFonts w:ascii="Consolas" w:eastAsia="Times New Roman" w:hAnsi="Consolas" w:cs="Times New Roman"/>
+          <w:color w:val="CCCCCC"/>
+          <w:kern w:val="0"/>
+          <w:sz w:val="21"/>
+          <w:szCs w:val="21"/>
+          <w:lang w:eastAsia="pt-BR"/>
+          <w14:ligatures w14:val="none"/>
+        </w:rPr>
+        <w:t>.</w:t>
+      </w:r>
+      <w:r>
+        <w:rPr>
+          <w:rFonts w:ascii="Consolas" w:eastAsia="Times New Roman" w:hAnsi="Consolas" w:cs="Times New Roman"/>
+          <w:color w:val="DCDCAA"/>
+          <w:kern w:val="0"/>
+          <w:sz w:val="21"/>
+          <w:szCs w:val="21"/>
+          <w:lang w:eastAsia="pt-BR"/>
+          <w14:ligatures w14:val="none"/>
+        </w:rPr>
+        <w:t>listen</w:t>
+      </w:r>
+      <w:proofErr w:type="spellEnd"/>
+      <w:proofErr w:type="gramEnd"/>
+      <w:r>
+        <w:rPr>
+          <w:rFonts w:ascii="Consolas" w:eastAsia="Times New Roman" w:hAnsi="Consolas" w:cs="Times New Roman"/>
+          <w:color w:val="CCCCCC"/>
+          <w:kern w:val="0"/>
+          <w:sz w:val="21"/>
+          <w:szCs w:val="21"/>
+          <w:lang w:eastAsia="pt-BR"/>
+          <w14:ligatures w14:val="none"/>
+        </w:rPr>
+        <w:t>(</w:t>
+      </w:r>
+      <w:r>
+        <w:rPr>
+          <w:rFonts w:ascii="Consolas" w:eastAsia="Times New Roman" w:hAnsi="Consolas" w:cs="Times New Roman"/>
+          <w:color w:val="B5CEA8"/>
+          <w:kern w:val="0"/>
+          <w:sz w:val="21"/>
+          <w:szCs w:val="21"/>
+          <w:lang w:eastAsia="pt-BR"/>
+          <w14:ligatures w14:val="none"/>
+        </w:rPr>
+        <w:t>3000</w:t>
+      </w:r>
+      <w:r>
+        <w:rPr>
+          <w:rFonts w:ascii="Consolas" w:eastAsia="Times New Roman" w:hAnsi="Consolas" w:cs="Times New Roman"/>
+          <w:color w:val="CCCCCC"/>
+          <w:kern w:val="0"/>
+          <w:sz w:val="21"/>
+          <w:szCs w:val="21"/>
+          <w:lang w:eastAsia="pt-BR"/>
+          <w14:ligatures w14:val="none"/>
+        </w:rPr>
+        <w:t xml:space="preserve">); </w:t>
+      </w:r>
+      <w:r>
+        <w:rPr>
+          <w:rFonts w:ascii="Consolas" w:eastAsia="Times New Roman" w:hAnsi="Consolas" w:cs="Times New Roman"/>
+          <w:color w:val="6A9955"/>
+          <w:kern w:val="0"/>
+          <w:sz w:val="21"/>
+          <w:szCs w:val="21"/>
+          <w:lang w:eastAsia="pt-BR"/>
+          <w14:ligatures w14:val="none"/>
+        </w:rPr>
+        <w:t>//executar alguma porta(3000)</w:t>
+      </w:r>
+    </w:p>
+    <w:p>
+      <w:pPr>
+        <w:spacing w:line="360" w:lineRule="auto"/>
+        <w:jc w:val="both"/>
+        <w:rPr>
+          <w:rFonts w:ascii="Arial" w:hAnsi="Arial" w:cs="Arial"/>
+          <w:sz w:val="24"/>
+          <w:szCs w:val="24"/>
+        </w:rPr>
+      </w:pPr>
+    </w:p>
+    <w:p>
+      <w:pPr>
+        <w:spacing w:line="360" w:lineRule="auto"/>
+        <w:jc w:val="center"/>
+        <w:rPr>
+          <w:rFonts w:ascii="Arial" w:hAnsi="Arial" w:cs="Arial"/>
+          <w:b/>
+          <w:bCs/>
+          <w:sz w:val="24"/>
+          <w:szCs w:val="24"/>
+        </w:rPr>
+      </w:pPr>
+      <w:r>
+        <w:rPr>
+          <w:rFonts w:ascii="Arial" w:hAnsi="Arial" w:cs="Arial"/>
+          <w:b/>
+          <w:bCs/>
+          <w:sz w:val="24"/>
+          <w:szCs w:val="24"/>
+        </w:rPr>
+        <w:t xml:space="preserve">Conhecendo o </w:t>
+      </w:r>
+      <w:proofErr w:type="spellStart"/>
+      <w:r>
+        <w:rPr>
+          <w:rFonts w:ascii="Arial" w:hAnsi="Arial" w:cs="Arial"/>
+          <w:b/>
+          <w:bCs/>
+          <w:sz w:val="24"/>
+          <w:szCs w:val="24"/>
+        </w:rPr>
+        <w:t>Postman</w:t>
+      </w:r>
+      <w:proofErr w:type="spellEnd"/>
+    </w:p>
+    <w:p>
+      <w:pPr>
+        <w:spacing w:line="360" w:lineRule="auto"/>
+        <w:jc w:val="center"/>
+        <w:rPr>
+          <w:rFonts w:ascii="Arial" w:hAnsi="Arial" w:cs="Arial"/>
+          <w:b/>
+          <w:bCs/>
+          <w:sz w:val="24"/>
+          <w:szCs w:val="24"/>
+        </w:rPr>
+      </w:pPr>
+    </w:p>
+    <w:p>
+      <w:pPr>
+        <w:spacing w:line="360" w:lineRule="auto"/>
+        <w:jc w:val="both"/>
+        <w:rPr>
+          <w:rFonts w:ascii="Arial" w:hAnsi="Arial" w:cs="Arial"/>
+          <w:sz w:val="24"/>
+          <w:szCs w:val="24"/>
+        </w:rPr>
+      </w:pPr>
+      <w:r>
+        <w:rPr>
+          <w:rFonts w:ascii="Arial" w:hAnsi="Arial" w:cs="Arial"/>
+          <w:sz w:val="24"/>
+          <w:szCs w:val="24"/>
+        </w:rPr>
+        <w:t xml:space="preserve">- </w:t>
+      </w:r>
+      <w:proofErr w:type="spellStart"/>
+      <w:r>
+        <w:rPr>
+          <w:rFonts w:ascii="Arial" w:hAnsi="Arial" w:cs="Arial"/>
+          <w:b/>
+          <w:bCs/>
+          <w:sz w:val="24"/>
+          <w:szCs w:val="24"/>
+        </w:rPr>
+        <w:t>Client</w:t>
+      </w:r>
+      <w:proofErr w:type="spellEnd"/>
+      <w:r>
+        <w:rPr>
+          <w:rFonts w:ascii="Arial" w:hAnsi="Arial" w:cs="Arial"/>
+          <w:b/>
+          <w:bCs/>
+          <w:sz w:val="24"/>
+          <w:szCs w:val="24"/>
+        </w:rPr>
+        <w:t xml:space="preserve"> para testes</w:t>
+      </w:r>
+      <w:r>
+        <w:rPr>
+          <w:rFonts w:ascii="Arial" w:hAnsi="Arial" w:cs="Arial"/>
+          <w:sz w:val="24"/>
+          <w:szCs w:val="24"/>
+        </w:rPr>
+        <w:t xml:space="preserve"> de API;</w:t>
+      </w:r>
+    </w:p>
+    <w:p>
+      <w:pPr>
+        <w:spacing w:line="360" w:lineRule="auto"/>
+        <w:jc w:val="both"/>
+        <w:rPr>
+          <w:rFonts w:ascii="Arial" w:hAnsi="Arial" w:cs="Arial"/>
+          <w:sz w:val="24"/>
+          <w:szCs w:val="24"/>
+        </w:rPr>
+      </w:pPr>
+      <w:r>
+        <w:rPr>
+          <w:rFonts w:ascii="Arial" w:hAnsi="Arial" w:cs="Arial"/>
+          <w:sz w:val="24"/>
+          <w:szCs w:val="24"/>
+        </w:rPr>
+        <w:lastRenderedPageBreak/>
+        <w:t xml:space="preserve">- Podemos criar </w:t>
+      </w:r>
+      <w:r>
+        <w:rPr>
+          <w:rFonts w:ascii="Arial" w:hAnsi="Arial" w:cs="Arial"/>
+          <w:b/>
+          <w:bCs/>
+          <w:sz w:val="24"/>
+          <w:szCs w:val="24"/>
+        </w:rPr>
+        <w:t xml:space="preserve">o </w:t>
+      </w:r>
+      <w:proofErr w:type="spellStart"/>
+      <w:r>
+        <w:rPr>
+          <w:rFonts w:ascii="Arial" w:hAnsi="Arial" w:cs="Arial"/>
+          <w:b/>
+          <w:bCs/>
+          <w:sz w:val="24"/>
+          <w:szCs w:val="24"/>
+        </w:rPr>
+        <w:t>back-end</w:t>
+      </w:r>
+      <w:proofErr w:type="spellEnd"/>
+      <w:r>
+        <w:rPr>
+          <w:rFonts w:ascii="Arial" w:hAnsi="Arial" w:cs="Arial"/>
+          <w:b/>
+          <w:bCs/>
+          <w:sz w:val="24"/>
+          <w:szCs w:val="24"/>
+        </w:rPr>
+        <w:t xml:space="preserve"> antes ou separado do fron</w:t>
+      </w:r>
+      <w:r>
+        <w:rPr>
+          <w:rFonts w:ascii="Arial" w:hAnsi="Arial" w:cs="Arial"/>
+          <w:sz w:val="24"/>
+          <w:szCs w:val="24"/>
+        </w:rPr>
+        <w:t>t só com a ajuda deste software;</w:t>
+      </w:r>
+    </w:p>
+    <w:p>
+      <w:pPr>
+        <w:spacing w:line="360" w:lineRule="auto"/>
+        <w:jc w:val="both"/>
+        <w:rPr>
+          <w:rFonts w:ascii="Arial" w:hAnsi="Arial" w:cs="Arial"/>
+          <w:sz w:val="24"/>
+          <w:szCs w:val="24"/>
+        </w:rPr>
+      </w:pPr>
+      <w:r>
+        <w:rPr>
+          <w:rFonts w:ascii="Arial" w:hAnsi="Arial" w:cs="Arial"/>
+          <w:sz w:val="24"/>
+          <w:szCs w:val="24"/>
+        </w:rPr>
+        <w:t xml:space="preserve">-  Isso é fundamental quando estamos criando APIs, pois as vezes ficar esperando o front atrapalha o desenvolvimento do </w:t>
+      </w:r>
+      <w:proofErr w:type="spellStart"/>
+      <w:r>
+        <w:rPr>
+          <w:rFonts w:ascii="Arial" w:hAnsi="Arial" w:cs="Arial"/>
+          <w:sz w:val="24"/>
+          <w:szCs w:val="24"/>
+        </w:rPr>
+        <w:t>back</w:t>
+      </w:r>
+      <w:proofErr w:type="spellEnd"/>
+      <w:r>
+        <w:rPr>
+          <w:rFonts w:ascii="Arial" w:hAnsi="Arial" w:cs="Arial"/>
+          <w:sz w:val="24"/>
+          <w:szCs w:val="24"/>
+        </w:rPr>
+        <w:t>. É ágil;</w:t>
+      </w:r>
+    </w:p>
+    <w:p>
+      <w:pPr>
+        <w:spacing w:line="360" w:lineRule="auto"/>
+        <w:jc w:val="both"/>
+        <w:rPr>
+          <w:rFonts w:ascii="Arial" w:hAnsi="Arial" w:cs="Arial"/>
+          <w:sz w:val="24"/>
+          <w:szCs w:val="24"/>
+        </w:rPr>
+      </w:pPr>
+      <w:r>
+        <w:rPr>
+          <w:rFonts w:ascii="Arial" w:hAnsi="Arial" w:cs="Arial"/>
+          <w:sz w:val="24"/>
+          <w:szCs w:val="24"/>
+        </w:rPr>
+        <w:t>- Podemos simular verbos</w:t>
+      </w:r>
+      <w:r>
+        <w:rPr>
+          <w:rFonts w:ascii="Arial" w:hAnsi="Arial" w:cs="Arial"/>
+          <w:sz w:val="24"/>
+          <w:szCs w:val="24"/>
+        </w:rPr>
+        <w:t xml:space="preserve"> </w:t>
+      </w:r>
+      <w:r>
+        <w:rPr>
+          <w:rFonts w:ascii="Arial" w:hAnsi="Arial" w:cs="Arial"/>
+          <w:sz w:val="24"/>
+          <w:szCs w:val="24"/>
+        </w:rPr>
+        <w:t>(</w:t>
+      </w:r>
+      <w:proofErr w:type="spellStart"/>
+      <w:r>
+        <w:rPr>
+          <w:rFonts w:ascii="Arial" w:hAnsi="Arial" w:cs="Arial"/>
+          <w:sz w:val="24"/>
+          <w:szCs w:val="24"/>
+        </w:rPr>
+        <w:t>get</w:t>
+      </w:r>
+      <w:proofErr w:type="spellEnd"/>
+      <w:r>
+        <w:rPr>
+          <w:rFonts w:ascii="Arial" w:hAnsi="Arial" w:cs="Arial"/>
+          <w:sz w:val="24"/>
+          <w:szCs w:val="24"/>
+        </w:rPr>
+        <w:t xml:space="preserve">, post, </w:t>
+      </w:r>
+      <w:proofErr w:type="spellStart"/>
+      <w:r>
+        <w:rPr>
+          <w:rFonts w:ascii="Arial" w:hAnsi="Arial" w:cs="Arial"/>
+          <w:sz w:val="24"/>
+          <w:szCs w:val="24"/>
+        </w:rPr>
+        <w:t>put</w:t>
+      </w:r>
+      <w:proofErr w:type="spellEnd"/>
+      <w:r>
+        <w:rPr>
+          <w:rFonts w:ascii="Arial" w:hAnsi="Arial" w:cs="Arial"/>
+          <w:sz w:val="24"/>
+          <w:szCs w:val="24"/>
+        </w:rPr>
+        <w:t xml:space="preserve">), corpo de requisição, inserir </w:t>
+      </w:r>
+      <w:proofErr w:type="spellStart"/>
+      <w:r>
+        <w:rPr>
+          <w:rFonts w:ascii="Arial" w:hAnsi="Arial" w:cs="Arial"/>
+          <w:sz w:val="24"/>
+          <w:szCs w:val="24"/>
+        </w:rPr>
+        <w:t>headers</w:t>
+      </w:r>
+      <w:proofErr w:type="spellEnd"/>
+      <w:r>
+        <w:rPr>
+          <w:rFonts w:ascii="Arial" w:hAnsi="Arial" w:cs="Arial"/>
+          <w:sz w:val="24"/>
+          <w:szCs w:val="24"/>
+        </w:rPr>
+        <w:t>, tudo que é possível com uma aplicação web.</w:t>
+      </w:r>
+    </w:p>
+    <w:p>
+      <w:pPr>
+        <w:spacing w:line="360" w:lineRule="auto"/>
+        <w:jc w:val="both"/>
+        <w:rPr>
+          <w:rFonts w:ascii="Arial" w:hAnsi="Arial" w:cs="Arial"/>
+          <w:sz w:val="24"/>
+          <w:szCs w:val="24"/>
+        </w:rPr>
+      </w:pPr>
+    </w:p>
+    <w:p>
+      <w:pPr>
+        <w:spacing w:line="360" w:lineRule="auto"/>
+        <w:jc w:val="center"/>
+        <w:rPr>
+          <w:rFonts w:ascii="Arial" w:hAnsi="Arial" w:cs="Arial"/>
+          <w:b/>
+          <w:bCs/>
+          <w:sz w:val="24"/>
+          <w:szCs w:val="24"/>
+        </w:rPr>
+      </w:pPr>
+      <w:r>
+        <w:rPr>
+          <w:rFonts w:ascii="Arial" w:hAnsi="Arial" w:cs="Arial"/>
+          <w:b/>
+          <w:bCs/>
+          <w:sz w:val="24"/>
+          <w:szCs w:val="24"/>
+        </w:rPr>
+        <w:t xml:space="preserve">Testando rota com </w:t>
+      </w:r>
+      <w:proofErr w:type="spellStart"/>
+      <w:r>
+        <w:rPr>
+          <w:rFonts w:ascii="Arial" w:hAnsi="Arial" w:cs="Arial"/>
+          <w:b/>
+          <w:bCs/>
+          <w:sz w:val="24"/>
+          <w:szCs w:val="24"/>
+        </w:rPr>
+        <w:t>Postman</w:t>
+      </w:r>
+      <w:proofErr w:type="spellEnd"/>
+    </w:p>
+    <w:p>
+      <w:pPr>
+        <w:spacing w:line="360" w:lineRule="auto"/>
+        <w:jc w:val="center"/>
+        <w:rPr>
+          <w:rFonts w:ascii="Arial" w:hAnsi="Arial" w:cs="Arial"/>
+          <w:b/>
+          <w:bCs/>
+          <w:sz w:val="24"/>
+          <w:szCs w:val="24"/>
+        </w:rPr>
+      </w:pPr>
+    </w:p>
+    <w:p>
+      <w:pPr>
+        <w:spacing w:line="360" w:lineRule="auto"/>
+        <w:jc w:val="both"/>
+        <w:rPr>
+          <w:rFonts w:ascii="Arial" w:hAnsi="Arial" w:cs="Arial"/>
+          <w:sz w:val="24"/>
+          <w:szCs w:val="24"/>
+        </w:rPr>
+      </w:pPr>
+      <w:r>
+        <w:rPr>
+          <w:rFonts w:ascii="Arial" w:hAnsi="Arial" w:cs="Arial"/>
+          <w:sz w:val="24"/>
+          <w:szCs w:val="24"/>
+        </w:rPr>
+        <w:t xml:space="preserve">- Para acessar uma rota com o </w:t>
+      </w:r>
+      <w:proofErr w:type="spellStart"/>
+      <w:r>
+        <w:rPr>
+          <w:rFonts w:ascii="Arial" w:hAnsi="Arial" w:cs="Arial"/>
+          <w:sz w:val="24"/>
+          <w:szCs w:val="24"/>
+        </w:rPr>
+        <w:t>Postman</w:t>
+      </w:r>
+      <w:proofErr w:type="spellEnd"/>
+      <w:r>
+        <w:rPr>
+          <w:rFonts w:ascii="Arial" w:hAnsi="Arial" w:cs="Arial"/>
+          <w:sz w:val="24"/>
+          <w:szCs w:val="24"/>
+        </w:rPr>
+        <w:t xml:space="preserve"> é preciso </w:t>
+      </w:r>
+      <w:r>
+        <w:rPr>
+          <w:rFonts w:ascii="Arial" w:hAnsi="Arial" w:cs="Arial"/>
+          <w:b/>
+          <w:bCs/>
+          <w:sz w:val="24"/>
+          <w:szCs w:val="24"/>
+        </w:rPr>
+        <w:t xml:space="preserve">configurar o </w:t>
+      </w:r>
+      <w:r>
+        <w:rPr>
+          <w:rFonts w:ascii="Arial" w:hAnsi="Arial" w:cs="Arial"/>
+          <w:b/>
+          <w:bCs/>
+          <w:sz w:val="24"/>
+          <w:szCs w:val="24"/>
+        </w:rPr>
+        <w:t>cliente</w:t>
+      </w:r>
+      <w:r>
+        <w:rPr>
+          <w:rFonts w:ascii="Arial" w:hAnsi="Arial" w:cs="Arial"/>
+          <w:sz w:val="24"/>
+          <w:szCs w:val="24"/>
+        </w:rPr>
+        <w:t>;</w:t>
+      </w:r>
+    </w:p>
+    <w:p>
+      <w:pPr>
+        <w:spacing w:line="360" w:lineRule="auto"/>
+        <w:jc w:val="both"/>
+        <w:rPr>
+          <w:rFonts w:ascii="Arial" w:hAnsi="Arial" w:cs="Arial"/>
+          <w:sz w:val="24"/>
+          <w:szCs w:val="24"/>
+        </w:rPr>
+      </w:pPr>
+      <w:r>
+        <w:rPr>
+          <w:rFonts w:ascii="Arial" w:hAnsi="Arial" w:cs="Arial"/>
+          <w:sz w:val="24"/>
+          <w:szCs w:val="24"/>
+        </w:rPr>
+        <w:t>- Inserir o verbo correto a rota;</w:t>
+      </w:r>
+    </w:p>
+    <w:p>
+      <w:pPr>
+        <w:spacing w:line="360" w:lineRule="auto"/>
+        <w:jc w:val="both"/>
+        <w:rPr>
+          <w:rFonts w:ascii="Arial" w:hAnsi="Arial" w:cs="Arial"/>
+          <w:sz w:val="24"/>
+          <w:szCs w:val="24"/>
+        </w:rPr>
+      </w:pPr>
+      <w:r>
+        <w:rPr>
+          <w:rFonts w:ascii="Arial" w:hAnsi="Arial" w:cs="Arial"/>
+          <w:sz w:val="24"/>
+          <w:szCs w:val="24"/>
+        </w:rPr>
+        <w:t xml:space="preserve">- Configurar o </w:t>
+      </w:r>
+      <w:proofErr w:type="spellStart"/>
+      <w:r>
+        <w:rPr>
+          <w:rFonts w:ascii="Arial" w:hAnsi="Arial" w:cs="Arial"/>
+          <w:sz w:val="24"/>
+          <w:szCs w:val="24"/>
+        </w:rPr>
+        <w:t>endpoint</w:t>
+      </w:r>
+      <w:proofErr w:type="spellEnd"/>
+      <w:r>
+        <w:rPr>
+          <w:rFonts w:ascii="Arial" w:hAnsi="Arial" w:cs="Arial"/>
+          <w:sz w:val="24"/>
+          <w:szCs w:val="24"/>
+        </w:rPr>
+        <w:t>, que é a URL onde a rota foi estabelecida;</w:t>
+      </w:r>
+    </w:p>
+    <w:p>
+      <w:pPr>
+        <w:spacing w:line="360" w:lineRule="auto"/>
+        <w:jc w:val="both"/>
+        <w:rPr>
+          <w:rFonts w:ascii="Arial" w:hAnsi="Arial" w:cs="Arial"/>
+          <w:sz w:val="24"/>
+          <w:szCs w:val="24"/>
+        </w:rPr>
+      </w:pPr>
+      <w:r>
+        <w:rPr>
+          <w:rFonts w:ascii="Arial" w:hAnsi="Arial" w:cs="Arial"/>
+          <w:sz w:val="24"/>
+          <w:szCs w:val="24"/>
+        </w:rPr>
+        <w:t>- Enviando a requisição, receberemos a resposta.</w:t>
+      </w:r>
+    </w:p>
+    <w:p>
+      <w:pPr>
+        <w:spacing w:line="360" w:lineRule="auto"/>
+        <w:jc w:val="both"/>
+        <w:rPr>
+          <w:rFonts w:ascii="Arial" w:hAnsi="Arial" w:cs="Arial"/>
+          <w:sz w:val="24"/>
+          <w:szCs w:val="24"/>
+        </w:rPr>
+      </w:pPr>
     </w:p>
     <w:p>
       <w:pPr>

--- a/api's/apis.docx
+++ b/api's/apis.docx
@@ -3895,6 +3895,83 @@
           <w:szCs w:val="24"/>
         </w:rPr>
       </w:pPr>
+      <w:r>
+        <w:rPr>
+          <w:noProof/>
+        </w:rPr>
+        <w:drawing>
+          <wp:inline distT="0" distB="0" distL="0" distR="0" wp14:anchorId="3563CD36" wp14:editId="3A11C3DE">
+            <wp:extent cx="3856007" cy="4347210"/>
+            <wp:effectExtent l="0" t="0" r="0" b="0"/>
+            <wp:docPr id="152379270" name="Imagem 1" descr="Tela de celular com aplicativo aberto&#10;&#10;Descrição gerada automaticamente"/>
+            <wp:cNvGraphicFramePr>
+              <a:graphicFrameLocks xmlns:a="http://schemas.openxmlformats.org/drawingml/2006/main" noChangeAspect="1"/>
+            </wp:cNvGraphicFramePr>
+            <a:graphic xmlns:a="http://schemas.openxmlformats.org/drawingml/2006/main">
+              <a:graphicData uri="http://schemas.openxmlformats.org/drawingml/2006/picture">
+                <pic:pic xmlns:pic="http://schemas.openxmlformats.org/drawingml/2006/picture">
+                  <pic:nvPicPr>
+                    <pic:cNvPr id="152379270" name="Imagem 1" descr="Tela de celular com aplicativo aberto&#10;&#10;Descrição gerada automaticamente"/>
+                    <pic:cNvPicPr/>
+                  </pic:nvPicPr>
+                  <pic:blipFill>
+                    <a:blip r:embed="rId6"/>
+                    <a:stretch>
+                      <a:fillRect/>
+                    </a:stretch>
+                  </pic:blipFill>
+                  <pic:spPr>
+                    <a:xfrm>
+                      <a:off x="0" y="0"/>
+                      <a:ext cx="3877051" cy="4370934"/>
+                    </a:xfrm>
+                    <a:prstGeom prst="rect">
+                      <a:avLst/>
+                    </a:prstGeom>
+                  </pic:spPr>
+                </pic:pic>
+              </a:graphicData>
+            </a:graphic>
+          </wp:inline>
+        </w:drawing>
+      </w:r>
+    </w:p>
+    <w:p>
+      <w:pPr>
+        <w:spacing w:line="360" w:lineRule="auto"/>
+        <w:jc w:val="center"/>
+        <w:rPr>
+          <w:rFonts w:ascii="Arial" w:hAnsi="Arial" w:cs="Arial"/>
+          <w:b/>
+          <w:bCs/>
+          <w:sz w:val="24"/>
+          <w:szCs w:val="24"/>
+        </w:rPr>
+      </w:pPr>
+      <w:r>
+        <w:rPr>
+          <w:rFonts w:ascii="Arial" w:hAnsi="Arial" w:cs="Arial"/>
+          <w:b/>
+          <w:bCs/>
+          <w:sz w:val="24"/>
+          <w:szCs w:val="24"/>
+        </w:rPr>
+        <w:lastRenderedPageBreak/>
+        <w:t>Criando uma rota de POST</w:t>
+      </w:r>
+    </w:p>
+    <w:p>
+      <w:pPr>
+        <w:spacing w:line="360" w:lineRule="auto"/>
+        <w:jc w:val="center"/>
+        <w:rPr>
+          <w:rFonts w:ascii="Arial" w:hAnsi="Arial" w:cs="Arial"/>
+          <w:b/>
+          <w:bCs/>
+          <w:sz w:val="24"/>
+          <w:szCs w:val="24"/>
+        </w:rPr>
+      </w:pPr>
     </w:p>
     <w:p>
       <w:pPr>
@@ -3906,6 +3983,32 @@
           <w:szCs w:val="24"/>
         </w:rPr>
       </w:pPr>
+      <w:r>
+        <w:rPr>
+          <w:rFonts w:ascii="Arial" w:hAnsi="Arial" w:cs="Arial"/>
+          <w:sz w:val="24"/>
+          <w:szCs w:val="24"/>
+        </w:rPr>
+        <w:t xml:space="preserve">- Utilização do método </w:t>
+      </w:r>
+      <w:r>
+        <w:rPr>
+          <w:rFonts w:ascii="Arial" w:hAnsi="Arial" w:cs="Arial"/>
+          <w:b/>
+          <w:bCs/>
+          <w:sz w:val="24"/>
+          <w:szCs w:val="24"/>
+        </w:rPr>
+        <w:t>POST</w:t>
+      </w:r>
+      <w:r>
+        <w:rPr>
+          <w:rFonts w:ascii="Arial" w:hAnsi="Arial" w:cs="Arial"/>
+          <w:sz w:val="24"/>
+          <w:szCs w:val="24"/>
+        </w:rPr>
+        <w:t xml:space="preserve"> do Express;</w:t>
+      </w:r>
     </w:p>
     <w:p>
       <w:pPr>
@@ -3917,6 +4020,36 @@
           <w:szCs w:val="24"/>
         </w:rPr>
       </w:pPr>
+      <w:r>
+        <w:rPr>
+          <w:rFonts w:ascii="Arial" w:hAnsi="Arial" w:cs="Arial"/>
+          <w:sz w:val="24"/>
+          <w:szCs w:val="24"/>
+        </w:rPr>
+        <w:t xml:space="preserve">- Extrair os dados da requisição, acessando </w:t>
+      </w:r>
+      <w:proofErr w:type="spellStart"/>
+      <w:proofErr w:type="gramStart"/>
+      <w:r>
+        <w:rPr>
+          <w:rFonts w:ascii="Arial" w:hAnsi="Arial" w:cs="Arial"/>
+          <w:b/>
+          <w:bCs/>
+          <w:sz w:val="24"/>
+          <w:szCs w:val="24"/>
+        </w:rPr>
+        <w:t>req.body</w:t>
+      </w:r>
+      <w:proofErr w:type="spellEnd"/>
+      <w:proofErr w:type="gramEnd"/>
+      <w:r>
+        <w:rPr>
+          <w:rFonts w:ascii="Arial" w:hAnsi="Arial" w:cs="Arial"/>
+          <w:sz w:val="24"/>
+          <w:szCs w:val="24"/>
+        </w:rPr>
+        <w:t>;</w:t>
+      </w:r>
     </w:p>
     <w:p>
       <w:pPr>
@@ -3928,6 +4061,1122 @@
           <w:szCs w:val="24"/>
         </w:rPr>
       </w:pPr>
+      <w:r>
+        <w:rPr>
+          <w:rFonts w:ascii="Arial" w:hAnsi="Arial" w:cs="Arial"/>
+          <w:sz w:val="24"/>
+          <w:szCs w:val="24"/>
+        </w:rPr>
+        <w:t xml:space="preserve">- Como no </w:t>
+      </w:r>
+      <w:proofErr w:type="spellStart"/>
+      <w:r>
+        <w:rPr>
+          <w:rFonts w:ascii="Arial" w:hAnsi="Arial" w:cs="Arial"/>
+          <w:sz w:val="24"/>
+          <w:szCs w:val="24"/>
+        </w:rPr>
+        <w:t>get</w:t>
+      </w:r>
+      <w:proofErr w:type="spellEnd"/>
+      <w:r>
+        <w:rPr>
+          <w:rFonts w:ascii="Arial" w:hAnsi="Arial" w:cs="Arial"/>
+          <w:sz w:val="24"/>
+          <w:szCs w:val="24"/>
+        </w:rPr>
+        <w:t xml:space="preserve"> é possível </w:t>
+      </w:r>
+      <w:r>
+        <w:rPr>
+          <w:rFonts w:ascii="Arial" w:hAnsi="Arial" w:cs="Arial"/>
+          <w:b/>
+          <w:bCs/>
+          <w:sz w:val="24"/>
+          <w:szCs w:val="24"/>
+        </w:rPr>
+        <w:t>retornar</w:t>
+      </w:r>
+      <w:r>
+        <w:rPr>
+          <w:rFonts w:ascii="Arial" w:hAnsi="Arial" w:cs="Arial"/>
+          <w:sz w:val="24"/>
+          <w:szCs w:val="24"/>
+        </w:rPr>
+        <w:t xml:space="preserve"> uma </w:t>
+      </w:r>
+      <w:r>
+        <w:rPr>
+          <w:rFonts w:ascii="Arial" w:hAnsi="Arial" w:cs="Arial"/>
+          <w:b/>
+          <w:bCs/>
+          <w:sz w:val="24"/>
+          <w:szCs w:val="24"/>
+        </w:rPr>
+        <w:t>resposta</w:t>
+      </w:r>
+      <w:r>
+        <w:rPr>
+          <w:rFonts w:ascii="Arial" w:hAnsi="Arial" w:cs="Arial"/>
+          <w:sz w:val="24"/>
+          <w:szCs w:val="24"/>
+        </w:rPr>
+        <w:t xml:space="preserve"> como </w:t>
+      </w:r>
+      <w:r>
+        <w:rPr>
+          <w:rFonts w:ascii="Arial" w:hAnsi="Arial" w:cs="Arial"/>
+          <w:b/>
+          <w:bCs/>
+          <w:sz w:val="24"/>
+          <w:szCs w:val="24"/>
+        </w:rPr>
+        <w:t>JSON pela API</w:t>
+      </w:r>
+      <w:r>
+        <w:rPr>
+          <w:rFonts w:ascii="Arial" w:hAnsi="Arial" w:cs="Arial"/>
+          <w:sz w:val="24"/>
+          <w:szCs w:val="24"/>
+        </w:rPr>
+        <w:t>.</w:t>
+      </w:r>
+    </w:p>
+    <w:p>
+      <w:pPr>
+        <w:shd w:val="clear" w:color="auto" w:fill="1F1F1F"/>
+        <w:spacing w:after="0" w:line="285" w:lineRule="atLeast"/>
+        <w:rPr>
+          <w:rFonts w:ascii="Consolas" w:eastAsia="Times New Roman" w:hAnsi="Consolas" w:cs="Times New Roman"/>
+          <w:color w:val="CCCCCC"/>
+          <w:kern w:val="0"/>
+          <w:sz w:val="21"/>
+          <w:szCs w:val="21"/>
+          <w:lang w:eastAsia="pt-BR"/>
+          <w14:ligatures w14:val="none"/>
+        </w:rPr>
+      </w:pPr>
+      <w:r>
+        <w:rPr>
+          <w:rFonts w:ascii="Consolas" w:eastAsia="Times New Roman" w:hAnsi="Consolas" w:cs="Times New Roman"/>
+          <w:color w:val="6A9955"/>
+          <w:kern w:val="0"/>
+          <w:sz w:val="21"/>
+          <w:szCs w:val="21"/>
+          <w:lang w:eastAsia="pt-BR"/>
+          <w14:ligatures w14:val="none"/>
+        </w:rPr>
+        <w:t xml:space="preserve">//rotas - </w:t>
+      </w:r>
+      <w:proofErr w:type="spellStart"/>
+      <w:r>
+        <w:rPr>
+          <w:rFonts w:ascii="Consolas" w:eastAsia="Times New Roman" w:hAnsi="Consolas" w:cs="Times New Roman"/>
+          <w:color w:val="6A9955"/>
+          <w:kern w:val="0"/>
+          <w:sz w:val="21"/>
+          <w:szCs w:val="21"/>
+          <w:lang w:eastAsia="pt-BR"/>
+          <w14:ligatures w14:val="none"/>
+        </w:rPr>
+        <w:t>endpoints</w:t>
+      </w:r>
+      <w:proofErr w:type="spellEnd"/>
+    </w:p>
+    <w:p>
+      <w:pPr>
+        <w:shd w:val="clear" w:color="auto" w:fill="1F1F1F"/>
+        <w:spacing w:after="0" w:line="285" w:lineRule="atLeast"/>
+        <w:rPr>
+          <w:rFonts w:ascii="Consolas" w:eastAsia="Times New Roman" w:hAnsi="Consolas" w:cs="Times New Roman"/>
+          <w:color w:val="CCCCCC"/>
+          <w:kern w:val="0"/>
+          <w:sz w:val="21"/>
+          <w:szCs w:val="21"/>
+          <w:lang w:eastAsia="pt-BR"/>
+          <w14:ligatures w14:val="none"/>
+        </w:rPr>
+      </w:pPr>
+      <w:proofErr w:type="spellStart"/>
+      <w:proofErr w:type="gramStart"/>
+      <w:r>
+        <w:rPr>
+          <w:rFonts w:ascii="Consolas" w:eastAsia="Times New Roman" w:hAnsi="Consolas" w:cs="Times New Roman"/>
+          <w:color w:val="4FC1FF"/>
+          <w:kern w:val="0"/>
+          <w:sz w:val="21"/>
+          <w:szCs w:val="21"/>
+          <w:lang w:eastAsia="pt-BR"/>
+          <w14:ligatures w14:val="none"/>
+        </w:rPr>
+        <w:t>app</w:t>
+      </w:r>
+      <w:r>
+        <w:rPr>
+          <w:rFonts w:ascii="Consolas" w:eastAsia="Times New Roman" w:hAnsi="Consolas" w:cs="Times New Roman"/>
+          <w:color w:val="CCCCCC"/>
+          <w:kern w:val="0"/>
+          <w:sz w:val="21"/>
+          <w:szCs w:val="21"/>
+          <w:lang w:eastAsia="pt-BR"/>
+          <w14:ligatures w14:val="none"/>
+        </w:rPr>
+        <w:t>.</w:t>
+      </w:r>
+      <w:r>
+        <w:rPr>
+          <w:rFonts w:ascii="Consolas" w:eastAsia="Times New Roman" w:hAnsi="Consolas" w:cs="Times New Roman"/>
+          <w:color w:val="DCDCAA"/>
+          <w:kern w:val="0"/>
+          <w:sz w:val="21"/>
+          <w:szCs w:val="21"/>
+          <w:lang w:eastAsia="pt-BR"/>
+          <w14:ligatures w14:val="none"/>
+        </w:rPr>
+        <w:t>post</w:t>
+      </w:r>
+      <w:proofErr w:type="spellEnd"/>
+      <w:r>
+        <w:rPr>
+          <w:rFonts w:ascii="Consolas" w:eastAsia="Times New Roman" w:hAnsi="Consolas" w:cs="Times New Roman"/>
+          <w:color w:val="CCCCCC"/>
+          <w:kern w:val="0"/>
+          <w:sz w:val="21"/>
+          <w:szCs w:val="21"/>
+          <w:lang w:eastAsia="pt-BR"/>
+          <w14:ligatures w14:val="none"/>
+        </w:rPr>
+        <w:t>(</w:t>
+      </w:r>
+      <w:proofErr w:type="gramEnd"/>
+      <w:r>
+        <w:rPr>
+          <w:rFonts w:ascii="Consolas" w:eastAsia="Times New Roman" w:hAnsi="Consolas" w:cs="Times New Roman"/>
+          <w:color w:val="CE9178"/>
+          <w:kern w:val="0"/>
+          <w:sz w:val="21"/>
+          <w:szCs w:val="21"/>
+          <w:lang w:eastAsia="pt-BR"/>
+          <w14:ligatures w14:val="none"/>
+        </w:rPr>
+        <w:t>'/</w:t>
+      </w:r>
+      <w:proofErr w:type="spellStart"/>
+      <w:r>
+        <w:rPr>
+          <w:rFonts w:ascii="Consolas" w:eastAsia="Times New Roman" w:hAnsi="Consolas" w:cs="Times New Roman"/>
+          <w:color w:val="CE9178"/>
+          <w:kern w:val="0"/>
+          <w:sz w:val="21"/>
+          <w:szCs w:val="21"/>
+          <w:lang w:eastAsia="pt-BR"/>
+          <w14:ligatures w14:val="none"/>
+        </w:rPr>
+        <w:t>createproduct</w:t>
+      </w:r>
+      <w:proofErr w:type="spellEnd"/>
+      <w:r>
+        <w:rPr>
+          <w:rFonts w:ascii="Consolas" w:eastAsia="Times New Roman" w:hAnsi="Consolas" w:cs="Times New Roman"/>
+          <w:color w:val="CE9178"/>
+          <w:kern w:val="0"/>
+          <w:sz w:val="21"/>
+          <w:szCs w:val="21"/>
+          <w:lang w:eastAsia="pt-BR"/>
+          <w14:ligatures w14:val="none"/>
+        </w:rPr>
+        <w:t>'</w:t>
+      </w:r>
+      <w:r>
+        <w:rPr>
+          <w:rFonts w:ascii="Consolas" w:eastAsia="Times New Roman" w:hAnsi="Consolas" w:cs="Times New Roman"/>
+          <w:color w:val="CCCCCC"/>
+          <w:kern w:val="0"/>
+          <w:sz w:val="21"/>
+          <w:szCs w:val="21"/>
+          <w:lang w:eastAsia="pt-BR"/>
+          <w14:ligatures w14:val="none"/>
+        </w:rPr>
+        <w:t>, (</w:t>
+      </w:r>
+      <w:proofErr w:type="spellStart"/>
+      <w:r>
+        <w:rPr>
+          <w:rFonts w:ascii="Consolas" w:eastAsia="Times New Roman" w:hAnsi="Consolas" w:cs="Times New Roman"/>
+          <w:color w:val="9CDCFE"/>
+          <w:kern w:val="0"/>
+          <w:sz w:val="21"/>
+          <w:szCs w:val="21"/>
+          <w:lang w:eastAsia="pt-BR"/>
+          <w14:ligatures w14:val="none"/>
+        </w:rPr>
+        <w:t>req</w:t>
+      </w:r>
+      <w:proofErr w:type="spellEnd"/>
+      <w:r>
+        <w:rPr>
+          <w:rFonts w:ascii="Consolas" w:eastAsia="Times New Roman" w:hAnsi="Consolas" w:cs="Times New Roman"/>
+          <w:color w:val="CCCCCC"/>
+          <w:kern w:val="0"/>
+          <w:sz w:val="21"/>
+          <w:szCs w:val="21"/>
+          <w:lang w:eastAsia="pt-BR"/>
+          <w14:ligatures w14:val="none"/>
+        </w:rPr>
+        <w:t xml:space="preserve">, </w:t>
+      </w:r>
+      <w:r>
+        <w:rPr>
+          <w:rFonts w:ascii="Consolas" w:eastAsia="Times New Roman" w:hAnsi="Consolas" w:cs="Times New Roman"/>
+          <w:color w:val="9CDCFE"/>
+          <w:kern w:val="0"/>
+          <w:sz w:val="21"/>
+          <w:szCs w:val="21"/>
+          <w:lang w:eastAsia="pt-BR"/>
+          <w14:ligatures w14:val="none"/>
+        </w:rPr>
+        <w:t>res</w:t>
+      </w:r>
+      <w:r>
+        <w:rPr>
+          <w:rFonts w:ascii="Consolas" w:eastAsia="Times New Roman" w:hAnsi="Consolas" w:cs="Times New Roman"/>
+          <w:color w:val="CCCCCC"/>
+          <w:kern w:val="0"/>
+          <w:sz w:val="21"/>
+          <w:szCs w:val="21"/>
+          <w:lang w:eastAsia="pt-BR"/>
+          <w14:ligatures w14:val="none"/>
+        </w:rPr>
+        <w:t xml:space="preserve">) </w:t>
+      </w:r>
+      <w:r>
+        <w:rPr>
+          <w:rFonts w:ascii="Consolas" w:eastAsia="Times New Roman" w:hAnsi="Consolas" w:cs="Times New Roman"/>
+          <w:color w:val="569CD6"/>
+          <w:kern w:val="0"/>
+          <w:sz w:val="21"/>
+          <w:szCs w:val="21"/>
+          <w:lang w:eastAsia="pt-BR"/>
+          <w14:ligatures w14:val="none"/>
+        </w:rPr>
+        <w:t>=&gt;</w:t>
+      </w:r>
+      <w:r>
+        <w:rPr>
+          <w:rFonts w:ascii="Consolas" w:eastAsia="Times New Roman" w:hAnsi="Consolas" w:cs="Times New Roman"/>
+          <w:color w:val="CCCCCC"/>
+          <w:kern w:val="0"/>
+          <w:sz w:val="21"/>
+          <w:szCs w:val="21"/>
+          <w:lang w:eastAsia="pt-BR"/>
+          <w14:ligatures w14:val="none"/>
+        </w:rPr>
+        <w:t xml:space="preserve"> {</w:t>
+      </w:r>
+    </w:p>
+    <w:p>
+      <w:pPr>
+        <w:shd w:val="clear" w:color="auto" w:fill="1F1F1F"/>
+        <w:spacing w:after="0" w:line="285" w:lineRule="atLeast"/>
+        <w:rPr>
+          <w:rFonts w:ascii="Consolas" w:eastAsia="Times New Roman" w:hAnsi="Consolas" w:cs="Times New Roman"/>
+          <w:color w:val="CCCCCC"/>
+          <w:kern w:val="0"/>
+          <w:sz w:val="21"/>
+          <w:szCs w:val="21"/>
+          <w:lang w:eastAsia="pt-BR"/>
+          <w14:ligatures w14:val="none"/>
+        </w:rPr>
+      </w:pPr>
+      <w:r>
+        <w:rPr>
+          <w:rFonts w:ascii="Consolas" w:eastAsia="Times New Roman" w:hAnsi="Consolas" w:cs="Times New Roman"/>
+          <w:color w:val="CCCCCC"/>
+          <w:kern w:val="0"/>
+          <w:sz w:val="21"/>
+          <w:szCs w:val="21"/>
+          <w:lang w:eastAsia="pt-BR"/>
+          <w14:ligatures w14:val="none"/>
+        </w:rPr>
+        <w:t xml:space="preserve">  </w:t>
+      </w:r>
+      <w:proofErr w:type="spellStart"/>
+      <w:r>
+        <w:rPr>
+          <w:rFonts w:ascii="Consolas" w:eastAsia="Times New Roman" w:hAnsi="Consolas" w:cs="Times New Roman"/>
+          <w:color w:val="569CD6"/>
+          <w:kern w:val="0"/>
+          <w:sz w:val="21"/>
+          <w:szCs w:val="21"/>
+          <w:lang w:eastAsia="pt-BR"/>
+          <w14:ligatures w14:val="none"/>
+        </w:rPr>
+        <w:t>const</w:t>
+      </w:r>
+      <w:proofErr w:type="spellEnd"/>
+      <w:r>
+        <w:rPr>
+          <w:rFonts w:ascii="Consolas" w:eastAsia="Times New Roman" w:hAnsi="Consolas" w:cs="Times New Roman"/>
+          <w:color w:val="CCCCCC"/>
+          <w:kern w:val="0"/>
+          <w:sz w:val="21"/>
+          <w:szCs w:val="21"/>
+          <w:lang w:eastAsia="pt-BR"/>
+          <w14:ligatures w14:val="none"/>
+        </w:rPr>
+        <w:t xml:space="preserve"> </w:t>
+      </w:r>
+      <w:proofErr w:type="spellStart"/>
+      <w:r>
+        <w:rPr>
+          <w:rFonts w:ascii="Consolas" w:eastAsia="Times New Roman" w:hAnsi="Consolas" w:cs="Times New Roman"/>
+          <w:color w:val="4FC1FF"/>
+          <w:kern w:val="0"/>
+          <w:sz w:val="21"/>
+          <w:szCs w:val="21"/>
+          <w:lang w:eastAsia="pt-BR"/>
+          <w14:ligatures w14:val="none"/>
+        </w:rPr>
+        <w:t>name</w:t>
+      </w:r>
+      <w:proofErr w:type="spellEnd"/>
+      <w:r>
+        <w:rPr>
+          <w:rFonts w:ascii="Consolas" w:eastAsia="Times New Roman" w:hAnsi="Consolas" w:cs="Times New Roman"/>
+          <w:color w:val="CCCCCC"/>
+          <w:kern w:val="0"/>
+          <w:sz w:val="21"/>
+          <w:szCs w:val="21"/>
+          <w:lang w:eastAsia="pt-BR"/>
+          <w14:ligatures w14:val="none"/>
+        </w:rPr>
+        <w:t xml:space="preserve"> </w:t>
+      </w:r>
+      <w:r>
+        <w:rPr>
+          <w:rFonts w:ascii="Consolas" w:eastAsia="Times New Roman" w:hAnsi="Consolas" w:cs="Times New Roman"/>
+          <w:color w:val="D4D4D4"/>
+          <w:kern w:val="0"/>
+          <w:sz w:val="21"/>
+          <w:szCs w:val="21"/>
+          <w:lang w:eastAsia="pt-BR"/>
+          <w14:ligatures w14:val="none"/>
+        </w:rPr>
+        <w:t>=</w:t>
+      </w:r>
+      <w:r>
+        <w:rPr>
+          <w:rFonts w:ascii="Consolas" w:eastAsia="Times New Roman" w:hAnsi="Consolas" w:cs="Times New Roman"/>
+          <w:color w:val="CCCCCC"/>
+          <w:kern w:val="0"/>
+          <w:sz w:val="21"/>
+          <w:szCs w:val="21"/>
+          <w:lang w:eastAsia="pt-BR"/>
+          <w14:ligatures w14:val="none"/>
+        </w:rPr>
+        <w:t xml:space="preserve"> </w:t>
+      </w:r>
+      <w:r>
+        <w:rPr>
+          <w:rFonts w:ascii="Consolas" w:eastAsia="Times New Roman" w:hAnsi="Consolas" w:cs="Times New Roman"/>
+          <w:color w:val="9CDCFE"/>
+          <w:kern w:val="0"/>
+          <w:sz w:val="21"/>
+          <w:szCs w:val="21"/>
+          <w:lang w:eastAsia="pt-BR"/>
+          <w14:ligatures w14:val="none"/>
+        </w:rPr>
+        <w:t>req</w:t>
+      </w:r>
+      <w:r>
+        <w:rPr>
+          <w:rFonts w:ascii="Consolas" w:eastAsia="Times New Roman" w:hAnsi="Consolas" w:cs="Times New Roman"/>
+          <w:color w:val="CCCCCC"/>
+          <w:kern w:val="0"/>
+          <w:sz w:val="21"/>
+          <w:szCs w:val="21"/>
+          <w:lang w:eastAsia="pt-BR"/>
+          <w14:ligatures w14:val="none"/>
+        </w:rPr>
+        <w:t>.</w:t>
+      </w:r>
+      <w:r>
+        <w:rPr>
+          <w:rFonts w:ascii="Consolas" w:eastAsia="Times New Roman" w:hAnsi="Consolas" w:cs="Times New Roman"/>
+          <w:color w:val="9CDCFE"/>
+          <w:kern w:val="0"/>
+          <w:sz w:val="21"/>
+          <w:szCs w:val="21"/>
+          <w:lang w:eastAsia="pt-BR"/>
+          <w14:ligatures w14:val="none"/>
+        </w:rPr>
+        <w:t>body</w:t>
+      </w:r>
+      <w:r>
+        <w:rPr>
+          <w:rFonts w:ascii="Consolas" w:eastAsia="Times New Roman" w:hAnsi="Consolas" w:cs="Times New Roman"/>
+          <w:color w:val="CCCCCC"/>
+          <w:kern w:val="0"/>
+          <w:sz w:val="21"/>
+          <w:szCs w:val="21"/>
+          <w:lang w:eastAsia="pt-BR"/>
+          <w14:ligatures w14:val="none"/>
+        </w:rPr>
+        <w:t>.</w:t>
+      </w:r>
+      <w:r>
+        <w:rPr>
+          <w:rFonts w:ascii="Consolas" w:eastAsia="Times New Roman" w:hAnsi="Consolas" w:cs="Times New Roman"/>
+          <w:color w:val="9CDCFE"/>
+          <w:kern w:val="0"/>
+          <w:sz w:val="21"/>
+          <w:szCs w:val="21"/>
+          <w:lang w:eastAsia="pt-BR"/>
+          <w14:ligatures w14:val="none"/>
+        </w:rPr>
+        <w:t>name</w:t>
+      </w:r>
+      <w:r>
+        <w:rPr>
+          <w:rFonts w:ascii="Consolas" w:eastAsia="Times New Roman" w:hAnsi="Consolas" w:cs="Times New Roman"/>
+          <w:color w:val="CCCCCC"/>
+          <w:kern w:val="0"/>
+          <w:sz w:val="21"/>
+          <w:szCs w:val="21"/>
+          <w:lang w:eastAsia="pt-BR"/>
+          <w14:ligatures w14:val="none"/>
+        </w:rPr>
+        <w:t>;</w:t>
+      </w:r>
+    </w:p>
+    <w:p>
+      <w:pPr>
+        <w:shd w:val="clear" w:color="auto" w:fill="1F1F1F"/>
+        <w:spacing w:after="0" w:line="285" w:lineRule="atLeast"/>
+        <w:rPr>
+          <w:rFonts w:ascii="Consolas" w:eastAsia="Times New Roman" w:hAnsi="Consolas" w:cs="Times New Roman"/>
+          <w:color w:val="CCCCCC"/>
+          <w:kern w:val="0"/>
+          <w:sz w:val="21"/>
+          <w:szCs w:val="21"/>
+          <w:lang w:eastAsia="pt-BR"/>
+          <w14:ligatures w14:val="none"/>
+        </w:rPr>
+      </w:pPr>
+      <w:r>
+        <w:rPr>
+          <w:rFonts w:ascii="Consolas" w:eastAsia="Times New Roman" w:hAnsi="Consolas" w:cs="Times New Roman"/>
+          <w:color w:val="CCCCCC"/>
+          <w:kern w:val="0"/>
+          <w:sz w:val="21"/>
+          <w:szCs w:val="21"/>
+          <w:lang w:eastAsia="pt-BR"/>
+          <w14:ligatures w14:val="none"/>
+        </w:rPr>
+        <w:t xml:space="preserve">  </w:t>
+      </w:r>
+      <w:proofErr w:type="spellStart"/>
+      <w:r>
+        <w:rPr>
+          <w:rFonts w:ascii="Consolas" w:eastAsia="Times New Roman" w:hAnsi="Consolas" w:cs="Times New Roman"/>
+          <w:color w:val="569CD6"/>
+          <w:kern w:val="0"/>
+          <w:sz w:val="21"/>
+          <w:szCs w:val="21"/>
+          <w:lang w:eastAsia="pt-BR"/>
+          <w14:ligatures w14:val="none"/>
+        </w:rPr>
+        <w:t>const</w:t>
+      </w:r>
+      <w:proofErr w:type="spellEnd"/>
+      <w:r>
+        <w:rPr>
+          <w:rFonts w:ascii="Consolas" w:eastAsia="Times New Roman" w:hAnsi="Consolas" w:cs="Times New Roman"/>
+          <w:color w:val="CCCCCC"/>
+          <w:kern w:val="0"/>
+          <w:sz w:val="21"/>
+          <w:szCs w:val="21"/>
+          <w:lang w:eastAsia="pt-BR"/>
+          <w14:ligatures w14:val="none"/>
+        </w:rPr>
+        <w:t xml:space="preserve"> </w:t>
+      </w:r>
+      <w:proofErr w:type="spellStart"/>
+      <w:r>
+        <w:rPr>
+          <w:rFonts w:ascii="Consolas" w:eastAsia="Times New Roman" w:hAnsi="Consolas" w:cs="Times New Roman"/>
+          <w:color w:val="4FC1FF"/>
+          <w:kern w:val="0"/>
+          <w:sz w:val="21"/>
+          <w:szCs w:val="21"/>
+          <w:lang w:eastAsia="pt-BR"/>
+          <w14:ligatures w14:val="none"/>
+        </w:rPr>
+        <w:t>price</w:t>
+      </w:r>
+      <w:proofErr w:type="spellEnd"/>
+      <w:r>
+        <w:rPr>
+          <w:rFonts w:ascii="Consolas" w:eastAsia="Times New Roman" w:hAnsi="Consolas" w:cs="Times New Roman"/>
+          <w:color w:val="CCCCCC"/>
+          <w:kern w:val="0"/>
+          <w:sz w:val="21"/>
+          <w:szCs w:val="21"/>
+          <w:lang w:eastAsia="pt-BR"/>
+          <w14:ligatures w14:val="none"/>
+        </w:rPr>
+        <w:t xml:space="preserve"> </w:t>
+      </w:r>
+      <w:r>
+        <w:rPr>
+          <w:rFonts w:ascii="Consolas" w:eastAsia="Times New Roman" w:hAnsi="Consolas" w:cs="Times New Roman"/>
+          <w:color w:val="D4D4D4"/>
+          <w:kern w:val="0"/>
+          <w:sz w:val="21"/>
+          <w:szCs w:val="21"/>
+          <w:lang w:eastAsia="pt-BR"/>
+          <w14:ligatures w14:val="none"/>
+        </w:rPr>
+        <w:t>=</w:t>
+      </w:r>
+      <w:r>
+        <w:rPr>
+          <w:rFonts w:ascii="Consolas" w:eastAsia="Times New Roman" w:hAnsi="Consolas" w:cs="Times New Roman"/>
+          <w:color w:val="CCCCCC"/>
+          <w:kern w:val="0"/>
+          <w:sz w:val="21"/>
+          <w:szCs w:val="21"/>
+          <w:lang w:eastAsia="pt-BR"/>
+          <w14:ligatures w14:val="none"/>
+        </w:rPr>
+        <w:t xml:space="preserve"> </w:t>
+      </w:r>
+      <w:proofErr w:type="spellStart"/>
+      <w:proofErr w:type="gramStart"/>
+      <w:r>
+        <w:rPr>
+          <w:rFonts w:ascii="Consolas" w:eastAsia="Times New Roman" w:hAnsi="Consolas" w:cs="Times New Roman"/>
+          <w:color w:val="9CDCFE"/>
+          <w:kern w:val="0"/>
+          <w:sz w:val="21"/>
+          <w:szCs w:val="21"/>
+          <w:lang w:eastAsia="pt-BR"/>
+          <w14:ligatures w14:val="none"/>
+        </w:rPr>
+        <w:t>req</w:t>
+      </w:r>
+      <w:r>
+        <w:rPr>
+          <w:rFonts w:ascii="Consolas" w:eastAsia="Times New Roman" w:hAnsi="Consolas" w:cs="Times New Roman"/>
+          <w:color w:val="CCCCCC"/>
+          <w:kern w:val="0"/>
+          <w:sz w:val="21"/>
+          <w:szCs w:val="21"/>
+          <w:lang w:eastAsia="pt-BR"/>
+          <w14:ligatures w14:val="none"/>
+        </w:rPr>
+        <w:t>.</w:t>
+      </w:r>
+      <w:r>
+        <w:rPr>
+          <w:rFonts w:ascii="Consolas" w:eastAsia="Times New Roman" w:hAnsi="Consolas" w:cs="Times New Roman"/>
+          <w:color w:val="9CDCFE"/>
+          <w:kern w:val="0"/>
+          <w:sz w:val="21"/>
+          <w:szCs w:val="21"/>
+          <w:lang w:eastAsia="pt-BR"/>
+          <w14:ligatures w14:val="none"/>
+        </w:rPr>
+        <w:t>body</w:t>
+      </w:r>
+      <w:proofErr w:type="gramEnd"/>
+      <w:r>
+        <w:rPr>
+          <w:rFonts w:ascii="Consolas" w:eastAsia="Times New Roman" w:hAnsi="Consolas" w:cs="Times New Roman"/>
+          <w:color w:val="CCCCCC"/>
+          <w:kern w:val="0"/>
+          <w:sz w:val="21"/>
+          <w:szCs w:val="21"/>
+          <w:lang w:eastAsia="pt-BR"/>
+          <w14:ligatures w14:val="none"/>
+        </w:rPr>
+        <w:t>.</w:t>
+      </w:r>
+      <w:r>
+        <w:rPr>
+          <w:rFonts w:ascii="Consolas" w:eastAsia="Times New Roman" w:hAnsi="Consolas" w:cs="Times New Roman"/>
+          <w:color w:val="9CDCFE"/>
+          <w:kern w:val="0"/>
+          <w:sz w:val="21"/>
+          <w:szCs w:val="21"/>
+          <w:lang w:eastAsia="pt-BR"/>
+          <w14:ligatures w14:val="none"/>
+        </w:rPr>
+        <w:t>price</w:t>
+      </w:r>
+      <w:proofErr w:type="spellEnd"/>
+      <w:r>
+        <w:rPr>
+          <w:rFonts w:ascii="Consolas" w:eastAsia="Times New Roman" w:hAnsi="Consolas" w:cs="Times New Roman"/>
+          <w:color w:val="CCCCCC"/>
+          <w:kern w:val="0"/>
+          <w:sz w:val="21"/>
+          <w:szCs w:val="21"/>
+          <w:lang w:eastAsia="pt-BR"/>
+          <w14:ligatures w14:val="none"/>
+        </w:rPr>
+        <w:t>;</w:t>
+      </w:r>
+    </w:p>
+    <w:p>
+      <w:pPr>
+        <w:shd w:val="clear" w:color="auto" w:fill="1F1F1F"/>
+        <w:spacing w:after="0" w:line="285" w:lineRule="atLeast"/>
+        <w:rPr>
+          <w:rFonts w:ascii="Consolas" w:eastAsia="Times New Roman" w:hAnsi="Consolas" w:cs="Times New Roman"/>
+          <w:color w:val="CCCCCC"/>
+          <w:kern w:val="0"/>
+          <w:sz w:val="21"/>
+          <w:szCs w:val="21"/>
+          <w:lang w:eastAsia="pt-BR"/>
+          <w14:ligatures w14:val="none"/>
+        </w:rPr>
+      </w:pPr>
+    </w:p>
+    <w:p>
+      <w:pPr>
+        <w:shd w:val="clear" w:color="auto" w:fill="1F1F1F"/>
+        <w:spacing w:after="0" w:line="285" w:lineRule="atLeast"/>
+        <w:rPr>
+          <w:rFonts w:ascii="Consolas" w:eastAsia="Times New Roman" w:hAnsi="Consolas" w:cs="Times New Roman"/>
+          <w:color w:val="CCCCCC"/>
+          <w:kern w:val="0"/>
+          <w:sz w:val="21"/>
+          <w:szCs w:val="21"/>
+          <w:lang w:eastAsia="pt-BR"/>
+          <w14:ligatures w14:val="none"/>
+        </w:rPr>
+      </w:pPr>
+      <w:r>
+        <w:rPr>
+          <w:rFonts w:ascii="Consolas" w:eastAsia="Times New Roman" w:hAnsi="Consolas" w:cs="Times New Roman"/>
+          <w:color w:val="CCCCCC"/>
+          <w:kern w:val="0"/>
+          <w:sz w:val="21"/>
+          <w:szCs w:val="21"/>
+          <w:lang w:eastAsia="pt-BR"/>
+          <w14:ligatures w14:val="none"/>
+        </w:rPr>
+        <w:t xml:space="preserve">  </w:t>
+      </w:r>
+      <w:r>
+        <w:rPr>
+          <w:rFonts w:ascii="Consolas" w:eastAsia="Times New Roman" w:hAnsi="Consolas" w:cs="Times New Roman"/>
+          <w:color w:val="9CDCFE"/>
+          <w:kern w:val="0"/>
+          <w:sz w:val="21"/>
+          <w:szCs w:val="21"/>
+          <w:lang w:eastAsia="pt-BR"/>
+          <w14:ligatures w14:val="none"/>
+        </w:rPr>
+        <w:t>console</w:t>
+      </w:r>
+      <w:r>
+        <w:rPr>
+          <w:rFonts w:ascii="Consolas" w:eastAsia="Times New Roman" w:hAnsi="Consolas" w:cs="Times New Roman"/>
+          <w:color w:val="CCCCCC"/>
+          <w:kern w:val="0"/>
+          <w:sz w:val="21"/>
+          <w:szCs w:val="21"/>
+          <w:lang w:eastAsia="pt-BR"/>
+          <w14:ligatures w14:val="none"/>
+        </w:rPr>
+        <w:t>.</w:t>
+      </w:r>
+      <w:r>
+        <w:rPr>
+          <w:rFonts w:ascii="Consolas" w:eastAsia="Times New Roman" w:hAnsi="Consolas" w:cs="Times New Roman"/>
+          <w:color w:val="DCDCAA"/>
+          <w:kern w:val="0"/>
+          <w:sz w:val="21"/>
+          <w:szCs w:val="21"/>
+          <w:lang w:eastAsia="pt-BR"/>
+          <w14:ligatures w14:val="none"/>
+        </w:rPr>
+        <w:t>log</w:t>
+      </w:r>
+      <w:r>
+        <w:rPr>
+          <w:rFonts w:ascii="Consolas" w:eastAsia="Times New Roman" w:hAnsi="Consolas" w:cs="Times New Roman"/>
+          <w:color w:val="CCCCCC"/>
+          <w:kern w:val="0"/>
+          <w:sz w:val="21"/>
+          <w:szCs w:val="21"/>
+          <w:lang w:eastAsia="pt-BR"/>
+          <w14:ligatures w14:val="none"/>
+        </w:rPr>
+        <w:t>(</w:t>
+      </w:r>
+      <w:proofErr w:type="spellStart"/>
+      <w:r>
+        <w:rPr>
+          <w:rFonts w:ascii="Consolas" w:eastAsia="Times New Roman" w:hAnsi="Consolas" w:cs="Times New Roman"/>
+          <w:color w:val="4FC1FF"/>
+          <w:kern w:val="0"/>
+          <w:sz w:val="21"/>
+          <w:szCs w:val="21"/>
+          <w:lang w:eastAsia="pt-BR"/>
+          <w14:ligatures w14:val="none"/>
+        </w:rPr>
+        <w:t>name</w:t>
+      </w:r>
+      <w:proofErr w:type="spellEnd"/>
+      <w:r>
+        <w:rPr>
+          <w:rFonts w:ascii="Consolas" w:eastAsia="Times New Roman" w:hAnsi="Consolas" w:cs="Times New Roman"/>
+          <w:color w:val="CCCCCC"/>
+          <w:kern w:val="0"/>
+          <w:sz w:val="21"/>
+          <w:szCs w:val="21"/>
+          <w:lang w:eastAsia="pt-BR"/>
+          <w14:ligatures w14:val="none"/>
+        </w:rPr>
+        <w:t>);</w:t>
+      </w:r>
+    </w:p>
+    <w:p>
+      <w:pPr>
+        <w:shd w:val="clear" w:color="auto" w:fill="1F1F1F"/>
+        <w:spacing w:after="0" w:line="285" w:lineRule="atLeast"/>
+        <w:rPr>
+          <w:rFonts w:ascii="Consolas" w:eastAsia="Times New Roman" w:hAnsi="Consolas" w:cs="Times New Roman"/>
+          <w:color w:val="CCCCCC"/>
+          <w:kern w:val="0"/>
+          <w:sz w:val="21"/>
+          <w:szCs w:val="21"/>
+          <w:lang w:eastAsia="pt-BR"/>
+          <w14:ligatures w14:val="none"/>
+        </w:rPr>
+      </w:pPr>
+      <w:r>
+        <w:rPr>
+          <w:rFonts w:ascii="Consolas" w:eastAsia="Times New Roman" w:hAnsi="Consolas" w:cs="Times New Roman"/>
+          <w:color w:val="CCCCCC"/>
+          <w:kern w:val="0"/>
+          <w:sz w:val="21"/>
+          <w:szCs w:val="21"/>
+          <w:lang w:eastAsia="pt-BR"/>
+          <w14:ligatures w14:val="none"/>
+        </w:rPr>
+        <w:t xml:space="preserve">  </w:t>
+      </w:r>
+      <w:r>
+        <w:rPr>
+          <w:rFonts w:ascii="Consolas" w:eastAsia="Times New Roman" w:hAnsi="Consolas" w:cs="Times New Roman"/>
+          <w:color w:val="9CDCFE"/>
+          <w:kern w:val="0"/>
+          <w:sz w:val="21"/>
+          <w:szCs w:val="21"/>
+          <w:lang w:eastAsia="pt-BR"/>
+          <w14:ligatures w14:val="none"/>
+        </w:rPr>
+        <w:t>console</w:t>
+      </w:r>
+      <w:r>
+        <w:rPr>
+          <w:rFonts w:ascii="Consolas" w:eastAsia="Times New Roman" w:hAnsi="Consolas" w:cs="Times New Roman"/>
+          <w:color w:val="CCCCCC"/>
+          <w:kern w:val="0"/>
+          <w:sz w:val="21"/>
+          <w:szCs w:val="21"/>
+          <w:lang w:eastAsia="pt-BR"/>
+          <w14:ligatures w14:val="none"/>
+        </w:rPr>
+        <w:t>.</w:t>
+      </w:r>
+      <w:r>
+        <w:rPr>
+          <w:rFonts w:ascii="Consolas" w:eastAsia="Times New Roman" w:hAnsi="Consolas" w:cs="Times New Roman"/>
+          <w:color w:val="DCDCAA"/>
+          <w:kern w:val="0"/>
+          <w:sz w:val="21"/>
+          <w:szCs w:val="21"/>
+          <w:lang w:eastAsia="pt-BR"/>
+          <w14:ligatures w14:val="none"/>
+        </w:rPr>
+        <w:t>log</w:t>
+      </w:r>
+      <w:r>
+        <w:rPr>
+          <w:rFonts w:ascii="Consolas" w:eastAsia="Times New Roman" w:hAnsi="Consolas" w:cs="Times New Roman"/>
+          <w:color w:val="CCCCCC"/>
+          <w:kern w:val="0"/>
+          <w:sz w:val="21"/>
+          <w:szCs w:val="21"/>
+          <w:lang w:eastAsia="pt-BR"/>
+          <w14:ligatures w14:val="none"/>
+        </w:rPr>
+        <w:t>(</w:t>
+      </w:r>
+      <w:proofErr w:type="spellStart"/>
+      <w:r>
+        <w:rPr>
+          <w:rFonts w:ascii="Consolas" w:eastAsia="Times New Roman" w:hAnsi="Consolas" w:cs="Times New Roman"/>
+          <w:color w:val="4FC1FF"/>
+          <w:kern w:val="0"/>
+          <w:sz w:val="21"/>
+          <w:szCs w:val="21"/>
+          <w:lang w:eastAsia="pt-BR"/>
+          <w14:ligatures w14:val="none"/>
+        </w:rPr>
+        <w:t>price</w:t>
+      </w:r>
+      <w:proofErr w:type="spellEnd"/>
+      <w:r>
+        <w:rPr>
+          <w:rFonts w:ascii="Consolas" w:eastAsia="Times New Roman" w:hAnsi="Consolas" w:cs="Times New Roman"/>
+          <w:color w:val="CCCCCC"/>
+          <w:kern w:val="0"/>
+          <w:sz w:val="21"/>
+          <w:szCs w:val="21"/>
+          <w:lang w:eastAsia="pt-BR"/>
+          <w14:ligatures w14:val="none"/>
+        </w:rPr>
+        <w:t>);</w:t>
+      </w:r>
+    </w:p>
+    <w:p>
+      <w:pPr>
+        <w:shd w:val="clear" w:color="auto" w:fill="1F1F1F"/>
+        <w:spacing w:after="0" w:line="285" w:lineRule="atLeast"/>
+        <w:rPr>
+          <w:rFonts w:ascii="Consolas" w:eastAsia="Times New Roman" w:hAnsi="Consolas" w:cs="Times New Roman"/>
+          <w:color w:val="CCCCCC"/>
+          <w:kern w:val="0"/>
+          <w:sz w:val="21"/>
+          <w:szCs w:val="21"/>
+          <w:lang w:eastAsia="pt-BR"/>
+          <w14:ligatures w14:val="none"/>
+        </w:rPr>
+      </w:pPr>
+    </w:p>
+    <w:p>
+      <w:pPr>
+        <w:shd w:val="clear" w:color="auto" w:fill="1F1F1F"/>
+        <w:spacing w:after="0" w:line="285" w:lineRule="atLeast"/>
+        <w:rPr>
+          <w:rFonts w:ascii="Consolas" w:eastAsia="Times New Roman" w:hAnsi="Consolas" w:cs="Times New Roman"/>
+          <w:color w:val="CCCCCC"/>
+          <w:kern w:val="0"/>
+          <w:sz w:val="21"/>
+          <w:szCs w:val="21"/>
+          <w:lang w:eastAsia="pt-BR"/>
+          <w14:ligatures w14:val="none"/>
+        </w:rPr>
+      </w:pPr>
+      <w:r>
+        <w:rPr>
+          <w:rFonts w:ascii="Consolas" w:eastAsia="Times New Roman" w:hAnsi="Consolas" w:cs="Times New Roman"/>
+          <w:color w:val="CCCCCC"/>
+          <w:kern w:val="0"/>
+          <w:sz w:val="21"/>
+          <w:szCs w:val="21"/>
+          <w:lang w:eastAsia="pt-BR"/>
+          <w14:ligatures w14:val="none"/>
+        </w:rPr>
+        <w:t xml:space="preserve">  </w:t>
+      </w:r>
+      <w:proofErr w:type="spellStart"/>
+      <w:proofErr w:type="gramStart"/>
+      <w:r>
+        <w:rPr>
+          <w:rFonts w:ascii="Consolas" w:eastAsia="Times New Roman" w:hAnsi="Consolas" w:cs="Times New Roman"/>
+          <w:color w:val="9CDCFE"/>
+          <w:kern w:val="0"/>
+          <w:sz w:val="21"/>
+          <w:szCs w:val="21"/>
+          <w:lang w:eastAsia="pt-BR"/>
+          <w14:ligatures w14:val="none"/>
+        </w:rPr>
+        <w:t>res</w:t>
+      </w:r>
+      <w:r>
+        <w:rPr>
+          <w:rFonts w:ascii="Consolas" w:eastAsia="Times New Roman" w:hAnsi="Consolas" w:cs="Times New Roman"/>
+          <w:color w:val="CCCCCC"/>
+          <w:kern w:val="0"/>
+          <w:sz w:val="21"/>
+          <w:szCs w:val="21"/>
+          <w:lang w:eastAsia="pt-BR"/>
+          <w14:ligatures w14:val="none"/>
+        </w:rPr>
+        <w:t>.</w:t>
+      </w:r>
+      <w:r>
+        <w:rPr>
+          <w:rFonts w:ascii="Consolas" w:eastAsia="Times New Roman" w:hAnsi="Consolas" w:cs="Times New Roman"/>
+          <w:color w:val="DCDCAA"/>
+          <w:kern w:val="0"/>
+          <w:sz w:val="21"/>
+          <w:szCs w:val="21"/>
+          <w:lang w:eastAsia="pt-BR"/>
+          <w14:ligatures w14:val="none"/>
+        </w:rPr>
+        <w:t>json</w:t>
+      </w:r>
+      <w:proofErr w:type="spellEnd"/>
+      <w:proofErr w:type="gramEnd"/>
+      <w:r>
+        <w:rPr>
+          <w:rFonts w:ascii="Consolas" w:eastAsia="Times New Roman" w:hAnsi="Consolas" w:cs="Times New Roman"/>
+          <w:color w:val="CCCCCC"/>
+          <w:kern w:val="0"/>
+          <w:sz w:val="21"/>
+          <w:szCs w:val="21"/>
+          <w:lang w:eastAsia="pt-BR"/>
+          <w14:ligatures w14:val="none"/>
+        </w:rPr>
+        <w:t>({</w:t>
+      </w:r>
+      <w:proofErr w:type="spellStart"/>
+      <w:r>
+        <w:rPr>
+          <w:rFonts w:ascii="Consolas" w:eastAsia="Times New Roman" w:hAnsi="Consolas" w:cs="Times New Roman"/>
+          <w:color w:val="9CDCFE"/>
+          <w:kern w:val="0"/>
+          <w:sz w:val="21"/>
+          <w:szCs w:val="21"/>
+          <w:lang w:eastAsia="pt-BR"/>
+          <w14:ligatures w14:val="none"/>
+        </w:rPr>
+        <w:t>message</w:t>
+      </w:r>
+      <w:proofErr w:type="spellEnd"/>
+      <w:r>
+        <w:rPr>
+          <w:rFonts w:ascii="Consolas" w:eastAsia="Times New Roman" w:hAnsi="Consolas" w:cs="Times New Roman"/>
+          <w:color w:val="9CDCFE"/>
+          <w:kern w:val="0"/>
+          <w:sz w:val="21"/>
+          <w:szCs w:val="21"/>
+          <w:lang w:eastAsia="pt-BR"/>
+          <w14:ligatures w14:val="none"/>
+        </w:rPr>
+        <w:t>:</w:t>
+      </w:r>
+      <w:r>
+        <w:rPr>
+          <w:rFonts w:ascii="Consolas" w:eastAsia="Times New Roman" w:hAnsi="Consolas" w:cs="Times New Roman"/>
+          <w:color w:val="CCCCCC"/>
+          <w:kern w:val="0"/>
+          <w:sz w:val="21"/>
+          <w:szCs w:val="21"/>
+          <w:lang w:eastAsia="pt-BR"/>
+          <w14:ligatures w14:val="none"/>
+        </w:rPr>
+        <w:t xml:space="preserve"> </w:t>
+      </w:r>
+      <w:r>
+        <w:rPr>
+          <w:rFonts w:ascii="Consolas" w:eastAsia="Times New Roman" w:hAnsi="Consolas" w:cs="Times New Roman"/>
+          <w:color w:val="CE9178"/>
+          <w:kern w:val="0"/>
+          <w:sz w:val="21"/>
+          <w:szCs w:val="21"/>
+          <w:lang w:eastAsia="pt-BR"/>
+          <w14:ligatures w14:val="none"/>
+        </w:rPr>
+        <w:t xml:space="preserve">`O produto </w:t>
+      </w:r>
+      <w:r>
+        <w:rPr>
+          <w:rFonts w:ascii="Consolas" w:eastAsia="Times New Roman" w:hAnsi="Consolas" w:cs="Times New Roman"/>
+          <w:color w:val="569CD6"/>
+          <w:kern w:val="0"/>
+          <w:sz w:val="21"/>
+          <w:szCs w:val="21"/>
+          <w:lang w:eastAsia="pt-BR"/>
+          <w14:ligatures w14:val="none"/>
+        </w:rPr>
+        <w:t>${</w:t>
+      </w:r>
+      <w:proofErr w:type="spellStart"/>
+      <w:r>
+        <w:rPr>
+          <w:rFonts w:ascii="Consolas" w:eastAsia="Times New Roman" w:hAnsi="Consolas" w:cs="Times New Roman"/>
+          <w:color w:val="4FC1FF"/>
+          <w:kern w:val="0"/>
+          <w:sz w:val="21"/>
+          <w:szCs w:val="21"/>
+          <w:lang w:eastAsia="pt-BR"/>
+          <w14:ligatures w14:val="none"/>
+        </w:rPr>
+        <w:t>name</w:t>
+      </w:r>
+      <w:proofErr w:type="spellEnd"/>
+      <w:r>
+        <w:rPr>
+          <w:rFonts w:ascii="Consolas" w:eastAsia="Times New Roman" w:hAnsi="Consolas" w:cs="Times New Roman"/>
+          <w:color w:val="569CD6"/>
+          <w:kern w:val="0"/>
+          <w:sz w:val="21"/>
+          <w:szCs w:val="21"/>
+          <w:lang w:eastAsia="pt-BR"/>
+          <w14:ligatures w14:val="none"/>
+        </w:rPr>
+        <w:t>}</w:t>
+      </w:r>
+      <w:r>
+        <w:rPr>
+          <w:rFonts w:ascii="Consolas" w:eastAsia="Times New Roman" w:hAnsi="Consolas" w:cs="Times New Roman"/>
+          <w:color w:val="CE9178"/>
+          <w:kern w:val="0"/>
+          <w:sz w:val="21"/>
+          <w:szCs w:val="21"/>
+          <w:lang w:eastAsia="pt-BR"/>
+          <w14:ligatures w14:val="none"/>
+        </w:rPr>
+        <w:t xml:space="preserve"> foi criado com sucesso!`</w:t>
+      </w:r>
+      <w:r>
+        <w:rPr>
+          <w:rFonts w:ascii="Consolas" w:eastAsia="Times New Roman" w:hAnsi="Consolas" w:cs="Times New Roman"/>
+          <w:color w:val="CCCCCC"/>
+          <w:kern w:val="0"/>
+          <w:sz w:val="21"/>
+          <w:szCs w:val="21"/>
+          <w:lang w:eastAsia="pt-BR"/>
+          <w14:ligatures w14:val="none"/>
+        </w:rPr>
+        <w:t>})</w:t>
+      </w:r>
+    </w:p>
+    <w:p>
+      <w:pPr>
+        <w:shd w:val="clear" w:color="auto" w:fill="1F1F1F"/>
+        <w:spacing w:after="0" w:line="285" w:lineRule="atLeast"/>
+        <w:rPr>
+          <w:rFonts w:ascii="Consolas" w:eastAsia="Times New Roman" w:hAnsi="Consolas" w:cs="Times New Roman"/>
+          <w:color w:val="CCCCCC"/>
+          <w:kern w:val="0"/>
+          <w:sz w:val="21"/>
+          <w:szCs w:val="21"/>
+          <w:lang w:eastAsia="pt-BR"/>
+          <w14:ligatures w14:val="none"/>
+        </w:rPr>
+      </w:pPr>
+      <w:r>
+        <w:rPr>
+          <w:rFonts w:ascii="Consolas" w:eastAsia="Times New Roman" w:hAnsi="Consolas" w:cs="Times New Roman"/>
+          <w:color w:val="CCCCCC"/>
+          <w:kern w:val="0"/>
+          <w:sz w:val="21"/>
+          <w:szCs w:val="21"/>
+          <w:lang w:eastAsia="pt-BR"/>
+          <w14:ligatures w14:val="none"/>
+        </w:rPr>
+        <w:t>});</w:t>
+      </w:r>
     </w:p>
     <w:p>
       <w:pPr>
@@ -3950,6 +5199,592 @@
           <w:szCs w:val="24"/>
         </w:rPr>
       </w:pPr>
+      <w:r>
+        <w:rPr>
+          <w:noProof/>
+        </w:rPr>
+        <w:drawing>
+          <wp:inline distT="0" distB="0" distL="0" distR="0" wp14:anchorId="4199761C" wp14:editId="42AAB2F5">
+            <wp:extent cx="5400040" cy="4010025"/>
+            <wp:effectExtent l="0" t="0" r="0" b="9525"/>
+            <wp:docPr id="1133717812" name="Imagem 1" descr="Tela de celular com aplicativo aberto&#10;&#10;Descrição gerada automaticamente"/>
+            <wp:cNvGraphicFramePr>
+              <a:graphicFrameLocks xmlns:a="http://schemas.openxmlformats.org/drawingml/2006/main" noChangeAspect="1"/>
+            </wp:cNvGraphicFramePr>
+            <a:graphic xmlns:a="http://schemas.openxmlformats.org/drawingml/2006/main">
+              <a:graphicData uri="http://schemas.openxmlformats.org/drawingml/2006/picture">
+                <pic:pic xmlns:pic="http://schemas.openxmlformats.org/drawingml/2006/picture">
+                  <pic:nvPicPr>
+                    <pic:cNvPr id="1133717812" name="Imagem 1" descr="Tela de celular com aplicativo aberto&#10;&#10;Descrição gerada automaticamente"/>
+                    <pic:cNvPicPr/>
+                  </pic:nvPicPr>
+                  <pic:blipFill>
+                    <a:blip r:embed="rId7"/>
+                    <a:stretch>
+                      <a:fillRect/>
+                    </a:stretch>
+                  </pic:blipFill>
+                  <pic:spPr>
+                    <a:xfrm>
+                      <a:off x="0" y="0"/>
+                      <a:ext cx="5400040" cy="4010025"/>
+                    </a:xfrm>
+                    <a:prstGeom prst="rect">
+                      <a:avLst/>
+                    </a:prstGeom>
+                  </pic:spPr>
+                </pic:pic>
+              </a:graphicData>
+            </a:graphic>
+          </wp:inline>
+        </w:drawing>
+      </w:r>
+    </w:p>
+    <w:p>
+      <w:pPr>
+        <w:spacing w:line="360" w:lineRule="auto"/>
+        <w:jc w:val="both"/>
+        <w:rPr>
+          <w:rFonts w:ascii="Arial" w:hAnsi="Arial" w:cs="Arial"/>
+          <w:sz w:val="24"/>
+          <w:szCs w:val="24"/>
+        </w:rPr>
+      </w:pPr>
+    </w:p>
+    <w:p>
+      <w:pPr>
+        <w:spacing w:line="360" w:lineRule="auto"/>
+        <w:jc w:val="both"/>
+        <w:rPr>
+          <w:rFonts w:ascii="Arial" w:hAnsi="Arial" w:cs="Arial"/>
+          <w:sz w:val="24"/>
+          <w:szCs w:val="24"/>
+        </w:rPr>
+      </w:pPr>
+    </w:p>
+    <w:p>
+      <w:pPr>
+        <w:spacing w:line="360" w:lineRule="auto"/>
+        <w:jc w:val="center"/>
+        <w:rPr>
+          <w:rFonts w:ascii="Arial" w:hAnsi="Arial" w:cs="Arial"/>
+          <w:b/>
+          <w:bCs/>
+          <w:sz w:val="24"/>
+          <w:szCs w:val="24"/>
+        </w:rPr>
+      </w:pPr>
+      <w:r>
+        <w:rPr>
+          <w:rFonts w:ascii="Arial" w:hAnsi="Arial" w:cs="Arial"/>
+          <w:b/>
+          <w:bCs/>
+          <w:sz w:val="24"/>
+          <w:szCs w:val="24"/>
+        </w:rPr>
+        <w:lastRenderedPageBreak/>
+        <w:t>Adicionando status na resposta</w:t>
+      </w:r>
+    </w:p>
+    <w:p>
+      <w:pPr>
+        <w:spacing w:line="360" w:lineRule="auto"/>
+        <w:jc w:val="center"/>
+        <w:rPr>
+          <w:rFonts w:ascii="Arial" w:hAnsi="Arial" w:cs="Arial"/>
+          <w:b/>
+          <w:bCs/>
+          <w:sz w:val="24"/>
+          <w:szCs w:val="24"/>
+        </w:rPr>
+      </w:pPr>
+    </w:p>
+    <w:p>
+      <w:pPr>
+        <w:spacing w:line="360" w:lineRule="auto"/>
+        <w:jc w:val="both"/>
+        <w:rPr>
+          <w:rFonts w:ascii="Arial" w:hAnsi="Arial" w:cs="Arial"/>
+          <w:sz w:val="24"/>
+          <w:szCs w:val="24"/>
+        </w:rPr>
+      </w:pPr>
+      <w:r>
+        <w:rPr>
+          <w:rFonts w:ascii="Arial" w:hAnsi="Arial" w:cs="Arial"/>
+          <w:sz w:val="24"/>
+          <w:szCs w:val="24"/>
+        </w:rPr>
+        <w:t>- Podem ajudar no desenvolvimento da aplicação;</w:t>
+      </w:r>
+    </w:p>
+    <w:p>
+      <w:pPr>
+        <w:spacing w:line="360" w:lineRule="auto"/>
+        <w:jc w:val="both"/>
+        <w:rPr>
+          <w:rFonts w:ascii="Arial" w:hAnsi="Arial" w:cs="Arial"/>
+          <w:sz w:val="24"/>
+          <w:szCs w:val="24"/>
+        </w:rPr>
+      </w:pPr>
+      <w:r>
+        <w:rPr>
+          <w:rFonts w:ascii="Arial" w:hAnsi="Arial" w:cs="Arial"/>
+          <w:sz w:val="24"/>
+          <w:szCs w:val="24"/>
+        </w:rPr>
+        <w:t>- Exibindo mensagens de sucesso ou erro por exemplo.</w:t>
+      </w:r>
+    </w:p>
+    <w:p>
+      <w:pPr>
+        <w:spacing w:line="360" w:lineRule="auto"/>
+        <w:jc w:val="both"/>
+        <w:rPr>
+          <w:rFonts w:ascii="Arial" w:hAnsi="Arial" w:cs="Arial"/>
+          <w:sz w:val="24"/>
+          <w:szCs w:val="24"/>
+        </w:rPr>
+      </w:pPr>
+      <w:r>
+        <w:rPr>
+          <w:rFonts w:ascii="Arial" w:hAnsi="Arial" w:cs="Arial"/>
+          <w:sz w:val="24"/>
+          <w:szCs w:val="24"/>
+        </w:rPr>
+        <w:t xml:space="preserve">- Entre o res e o método </w:t>
+      </w:r>
+      <w:proofErr w:type="spellStart"/>
+      <w:r>
+        <w:rPr>
+          <w:rFonts w:ascii="Arial" w:hAnsi="Arial" w:cs="Arial"/>
+          <w:sz w:val="24"/>
+          <w:szCs w:val="24"/>
+        </w:rPr>
+        <w:t>json</w:t>
+      </w:r>
+      <w:proofErr w:type="spellEnd"/>
+      <w:r>
+        <w:rPr>
+          <w:rFonts w:ascii="Arial" w:hAnsi="Arial" w:cs="Arial"/>
+          <w:sz w:val="24"/>
+          <w:szCs w:val="24"/>
+        </w:rPr>
+        <w:t xml:space="preserve"> define-se um </w:t>
+      </w:r>
+      <w:r>
+        <w:rPr>
+          <w:rFonts w:ascii="Arial" w:hAnsi="Arial" w:cs="Arial"/>
+          <w:b/>
+          <w:bCs/>
+          <w:sz w:val="24"/>
+          <w:szCs w:val="24"/>
+        </w:rPr>
+        <w:t>número de status HTTP</w:t>
+      </w:r>
+      <w:r>
+        <w:rPr>
+          <w:rFonts w:ascii="Arial" w:hAnsi="Arial" w:cs="Arial"/>
+          <w:sz w:val="24"/>
+          <w:szCs w:val="24"/>
+        </w:rPr>
+        <w:t>;</w:t>
+      </w:r>
+    </w:p>
+    <w:p>
+      <w:pPr>
+        <w:spacing w:line="360" w:lineRule="auto"/>
+        <w:jc w:val="both"/>
+        <w:rPr>
+          <w:rFonts w:ascii="Arial" w:hAnsi="Arial" w:cs="Arial"/>
+          <w:sz w:val="24"/>
+          <w:szCs w:val="24"/>
+        </w:rPr>
+      </w:pPr>
+      <w:r>
+        <w:rPr>
+          <w:rFonts w:ascii="Arial" w:hAnsi="Arial" w:cs="Arial"/>
+          <w:sz w:val="24"/>
+          <w:szCs w:val="24"/>
+        </w:rPr>
+        <w:t>- Isso é feito por meio do método status.</w:t>
+      </w:r>
+    </w:p>
+    <w:p>
+      <w:pPr>
+        <w:spacing w:line="360" w:lineRule="auto"/>
+        <w:jc w:val="both"/>
+        <w:rPr>
+          <w:rFonts w:ascii="Arial" w:hAnsi="Arial" w:cs="Arial"/>
+          <w:b/>
+          <w:bCs/>
+          <w:sz w:val="24"/>
+          <w:szCs w:val="24"/>
+        </w:rPr>
+      </w:pPr>
+      <w:proofErr w:type="spellStart"/>
+      <w:r>
+        <w:rPr>
+          <w:rFonts w:ascii="Arial" w:hAnsi="Arial" w:cs="Arial"/>
+          <w:b/>
+          <w:bCs/>
+          <w:sz w:val="24"/>
+          <w:szCs w:val="24"/>
+        </w:rPr>
+        <w:t>Postman</w:t>
+      </w:r>
+      <w:proofErr w:type="spellEnd"/>
+      <w:r>
+        <w:rPr>
+          <w:rFonts w:ascii="Arial" w:hAnsi="Arial" w:cs="Arial"/>
+          <w:b/>
+          <w:bCs/>
+          <w:sz w:val="24"/>
+          <w:szCs w:val="24"/>
+        </w:rPr>
+        <w:t>:</w:t>
+      </w:r>
+    </w:p>
+    <w:p>
+      <w:pPr>
+        <w:spacing w:line="360" w:lineRule="auto"/>
+        <w:jc w:val="both"/>
+        <w:rPr>
+          <w:rFonts w:ascii="Arial" w:hAnsi="Arial" w:cs="Arial"/>
+          <w:sz w:val="24"/>
+          <w:szCs w:val="24"/>
+        </w:rPr>
+      </w:pPr>
+      <w:r>
+        <w:rPr>
+          <w:rFonts w:ascii="Arial" w:hAnsi="Arial" w:cs="Arial"/>
+          <w:noProof/>
+          <w:sz w:val="24"/>
+          <w:szCs w:val="24"/>
+        </w:rPr>
+        <w:drawing>
+          <wp:inline distT="0" distB="0" distL="0" distR="0" wp14:anchorId="1328F353" wp14:editId="478074A6">
+            <wp:extent cx="1314450" cy="628650"/>
+            <wp:effectExtent l="0" t="0" r="0" b="0"/>
+            <wp:docPr id="321804689" name="Imagem 1" descr="Interface gráfica do usuário&#10;&#10;Descrição gerada automaticamente com confiança média"/>
+            <wp:cNvGraphicFramePr>
+              <a:graphicFrameLocks xmlns:a="http://schemas.openxmlformats.org/drawingml/2006/main" noChangeAspect="1"/>
+            </wp:cNvGraphicFramePr>
+            <a:graphic xmlns:a="http://schemas.openxmlformats.org/drawingml/2006/main">
+              <a:graphicData uri="http://schemas.openxmlformats.org/drawingml/2006/picture">
+                <pic:pic xmlns:pic="http://schemas.openxmlformats.org/drawingml/2006/picture">
+                  <pic:nvPicPr>
+                    <pic:cNvPr id="321804689" name="Imagem 1" descr="Interface gráfica do usuário&#10;&#10;Descrição gerada automaticamente com confiança média"/>
+                    <pic:cNvPicPr/>
+                  </pic:nvPicPr>
+                  <pic:blipFill>
+                    <a:blip r:embed="rId8">
+                      <a:extLst>
+                        <a:ext uri="{28A0092B-C50C-407E-A947-70E740481C1C}">
+                          <a14:useLocalDpi xmlns:a14="http://schemas.microsoft.com/office/drawing/2010/main" val="0"/>
+                        </a:ext>
+                      </a:extLst>
+                    </a:blip>
+                    <a:stretch>
+                      <a:fillRect/>
+                    </a:stretch>
+                  </pic:blipFill>
+                  <pic:spPr>
+                    <a:xfrm>
+                      <a:off x="0" y="0"/>
+                      <a:ext cx="1314450" cy="628650"/>
+                    </a:xfrm>
+                    <a:prstGeom prst="rect">
+                      <a:avLst/>
+                    </a:prstGeom>
+                  </pic:spPr>
+                </pic:pic>
+              </a:graphicData>
+            </a:graphic>
+          </wp:inline>
+        </w:drawing>
+      </w:r>
+      <w:r>
+        <w:rPr>
+          <w:rFonts w:ascii="Arial" w:hAnsi="Arial" w:cs="Arial"/>
+          <w:sz w:val="24"/>
+          <w:szCs w:val="24"/>
+        </w:rPr>
+        <w:tab/>
+      </w:r>
+      <w:r>
+        <w:rPr>
+          <w:rFonts w:ascii="Arial" w:hAnsi="Arial" w:cs="Arial"/>
+          <w:sz w:val="24"/>
+          <w:szCs w:val="24"/>
+        </w:rPr>
+        <w:tab/>
+      </w:r>
+      <w:r>
+        <w:rPr>
+          <w:rFonts w:ascii="Arial" w:hAnsi="Arial" w:cs="Arial"/>
+          <w:noProof/>
+          <w:sz w:val="24"/>
+          <w:szCs w:val="24"/>
+        </w:rPr>
+        <w:drawing>
+          <wp:inline distT="0" distB="0" distL="0" distR="0" wp14:anchorId="536A5D9D" wp14:editId="7E0BB649">
+            <wp:extent cx="1562100" cy="533400"/>
+            <wp:effectExtent l="0" t="0" r="0" b="0"/>
+            <wp:docPr id="1528027846" name="Imagem 2" descr="Interface gráfica do usuário&#10;&#10;Descrição gerada automaticamente com confiança média"/>
+            <wp:cNvGraphicFramePr>
+              <a:graphicFrameLocks xmlns:a="http://schemas.openxmlformats.org/drawingml/2006/main" noChangeAspect="1"/>
+            </wp:cNvGraphicFramePr>
+            <a:graphic xmlns:a="http://schemas.openxmlformats.org/drawingml/2006/main">
+              <a:graphicData uri="http://schemas.openxmlformats.org/drawingml/2006/picture">
+                <pic:pic xmlns:pic="http://schemas.openxmlformats.org/drawingml/2006/picture">
+                  <pic:nvPicPr>
+                    <pic:cNvPr id="1528027846" name="Imagem 2" descr="Interface gráfica do usuário&#10;&#10;Descrição gerada automaticamente com confiança média"/>
+                    <pic:cNvPicPr/>
+                  </pic:nvPicPr>
+                  <pic:blipFill>
+                    <a:blip r:embed="rId9">
+                      <a:extLst>
+                        <a:ext uri="{28A0092B-C50C-407E-A947-70E740481C1C}">
+                          <a14:useLocalDpi xmlns:a14="http://schemas.microsoft.com/office/drawing/2010/main" val="0"/>
+                        </a:ext>
+                      </a:extLst>
+                    </a:blip>
+                    <a:stretch>
+                      <a:fillRect/>
+                    </a:stretch>
+                  </pic:blipFill>
+                  <pic:spPr>
+                    <a:xfrm>
+                      <a:off x="0" y="0"/>
+                      <a:ext cx="1562100" cy="533400"/>
+                    </a:xfrm>
+                    <a:prstGeom prst="rect">
+                      <a:avLst/>
+                    </a:prstGeom>
+                  </pic:spPr>
+                </pic:pic>
+              </a:graphicData>
+            </a:graphic>
+          </wp:inline>
+        </w:drawing>
+      </w:r>
+    </w:p>
+    <w:p>
+      <w:pPr>
+        <w:spacing w:line="360" w:lineRule="auto"/>
+        <w:jc w:val="both"/>
+        <w:rPr>
+          <w:rFonts w:ascii="Arial" w:hAnsi="Arial" w:cs="Arial"/>
+          <w:sz w:val="24"/>
+          <w:szCs w:val="24"/>
+        </w:rPr>
+      </w:pPr>
+      <w:r>
+        <w:rPr>
+          <w:rFonts w:ascii="Arial" w:hAnsi="Arial" w:cs="Arial"/>
+          <w:noProof/>
+          <w:sz w:val="24"/>
+          <w:szCs w:val="24"/>
+        </w:rPr>
+        <w:drawing>
+          <wp:inline distT="0" distB="0" distL="0" distR="0" wp14:anchorId="1EDAF5D2" wp14:editId="51153275">
+            <wp:extent cx="2095500" cy="314325"/>
+            <wp:effectExtent l="0" t="0" r="0" b="9525"/>
+            <wp:docPr id="1148855996" name="Imagem 4"/>
+            <wp:cNvGraphicFramePr>
+              <a:graphicFrameLocks xmlns:a="http://schemas.openxmlformats.org/drawingml/2006/main" noChangeAspect="1"/>
+            </wp:cNvGraphicFramePr>
+            <a:graphic xmlns:a="http://schemas.openxmlformats.org/drawingml/2006/main">
+              <a:graphicData uri="http://schemas.openxmlformats.org/drawingml/2006/picture">
+                <pic:pic xmlns:pic="http://schemas.openxmlformats.org/drawingml/2006/picture">
+                  <pic:nvPicPr>
+                    <pic:cNvPr id="1148855996" name="Imagem 1148855996"/>
+                    <pic:cNvPicPr/>
+                  </pic:nvPicPr>
+                  <pic:blipFill>
+                    <a:blip r:embed="rId10">
+                      <a:extLst>
+                        <a:ext uri="{28A0092B-C50C-407E-A947-70E740481C1C}">
+                          <a14:useLocalDpi xmlns:a14="http://schemas.microsoft.com/office/drawing/2010/main" val="0"/>
+                        </a:ext>
+                      </a:extLst>
+                    </a:blip>
+                    <a:stretch>
+                      <a:fillRect/>
+                    </a:stretch>
+                  </pic:blipFill>
+                  <pic:spPr>
+                    <a:xfrm>
+                      <a:off x="0" y="0"/>
+                      <a:ext cx="2095500" cy="314325"/>
+                    </a:xfrm>
+                    <a:prstGeom prst="rect">
+                      <a:avLst/>
+                    </a:prstGeom>
+                  </pic:spPr>
+                </pic:pic>
+              </a:graphicData>
+            </a:graphic>
+          </wp:inline>
+        </w:drawing>
+      </w:r>
+    </w:p>
+    <w:p>
+      <w:pPr>
+        <w:shd w:val="clear" w:color="auto" w:fill="1F1F1F"/>
+        <w:spacing w:after="0" w:line="285" w:lineRule="atLeast"/>
+        <w:rPr>
+          <w:rFonts w:ascii="Consolas" w:eastAsia="Times New Roman" w:hAnsi="Consolas" w:cs="Times New Roman"/>
+          <w:color w:val="CCCCCC"/>
+          <w:kern w:val="0"/>
+          <w:sz w:val="21"/>
+          <w:szCs w:val="21"/>
+          <w:lang w:eastAsia="pt-BR"/>
+          <w14:ligatures w14:val="none"/>
+        </w:rPr>
+      </w:pPr>
+      <w:r>
+        <w:rPr>
+          <w:rFonts w:ascii="Consolas" w:eastAsia="Times New Roman" w:hAnsi="Consolas" w:cs="Times New Roman"/>
+          <w:color w:val="CCCCCC"/>
+          <w:kern w:val="0"/>
+          <w:sz w:val="21"/>
+          <w:szCs w:val="21"/>
+          <w:lang w:eastAsia="pt-BR"/>
+          <w14:ligatures w14:val="none"/>
+        </w:rPr>
+        <w:t> </w:t>
+      </w:r>
+      <w:proofErr w:type="spellStart"/>
+      <w:proofErr w:type="gramStart"/>
+      <w:r>
+        <w:rPr>
+          <w:rFonts w:ascii="Consolas" w:eastAsia="Times New Roman" w:hAnsi="Consolas" w:cs="Times New Roman"/>
+          <w:color w:val="9CDCFE"/>
+          <w:kern w:val="0"/>
+          <w:sz w:val="21"/>
+          <w:szCs w:val="21"/>
+          <w:lang w:eastAsia="pt-BR"/>
+          <w14:ligatures w14:val="none"/>
+        </w:rPr>
+        <w:t>res</w:t>
+      </w:r>
+      <w:r>
+        <w:rPr>
+          <w:rFonts w:ascii="Consolas" w:eastAsia="Times New Roman" w:hAnsi="Consolas" w:cs="Times New Roman"/>
+          <w:color w:val="CCCCCC"/>
+          <w:kern w:val="0"/>
+          <w:sz w:val="21"/>
+          <w:szCs w:val="21"/>
+          <w:lang w:eastAsia="pt-BR"/>
+          <w14:ligatures w14:val="none"/>
+        </w:rPr>
+        <w:t>.</w:t>
+      </w:r>
+      <w:r>
+        <w:rPr>
+          <w:rFonts w:ascii="Consolas" w:eastAsia="Times New Roman" w:hAnsi="Consolas" w:cs="Times New Roman"/>
+          <w:color w:val="DCDCAA"/>
+          <w:kern w:val="0"/>
+          <w:sz w:val="21"/>
+          <w:szCs w:val="21"/>
+          <w:lang w:eastAsia="pt-BR"/>
+          <w14:ligatures w14:val="none"/>
+        </w:rPr>
+        <w:t>status</w:t>
+      </w:r>
+      <w:proofErr w:type="spellEnd"/>
+      <w:proofErr w:type="gramEnd"/>
+      <w:r>
+        <w:rPr>
+          <w:rFonts w:ascii="Consolas" w:eastAsia="Times New Roman" w:hAnsi="Consolas" w:cs="Times New Roman"/>
+          <w:color w:val="CCCCCC"/>
+          <w:kern w:val="0"/>
+          <w:sz w:val="21"/>
+          <w:szCs w:val="21"/>
+          <w:lang w:eastAsia="pt-BR"/>
+          <w14:ligatures w14:val="none"/>
+        </w:rPr>
+        <w:t>(</w:t>
+      </w:r>
+      <w:r>
+        <w:rPr>
+          <w:rFonts w:ascii="Consolas" w:eastAsia="Times New Roman" w:hAnsi="Consolas" w:cs="Times New Roman"/>
+          <w:color w:val="B5CEA8"/>
+          <w:kern w:val="0"/>
+          <w:sz w:val="21"/>
+          <w:szCs w:val="21"/>
+          <w:lang w:eastAsia="pt-BR"/>
+          <w14:ligatures w14:val="none"/>
+        </w:rPr>
+        <w:t>200</w:t>
+      </w:r>
+      <w:r>
+        <w:rPr>
+          <w:rFonts w:ascii="Consolas" w:eastAsia="Times New Roman" w:hAnsi="Consolas" w:cs="Times New Roman"/>
+          <w:color w:val="CCCCCC"/>
+          <w:kern w:val="0"/>
+          <w:sz w:val="21"/>
+          <w:szCs w:val="21"/>
+          <w:lang w:eastAsia="pt-BR"/>
+          <w14:ligatures w14:val="none"/>
+        </w:rPr>
+        <w:t>).</w:t>
+      </w:r>
+      <w:proofErr w:type="spellStart"/>
+      <w:r>
+        <w:rPr>
+          <w:rFonts w:ascii="Consolas" w:eastAsia="Times New Roman" w:hAnsi="Consolas" w:cs="Times New Roman"/>
+          <w:color w:val="DCDCAA"/>
+          <w:kern w:val="0"/>
+          <w:sz w:val="21"/>
+          <w:szCs w:val="21"/>
+          <w:lang w:eastAsia="pt-BR"/>
+          <w14:ligatures w14:val="none"/>
+        </w:rPr>
+        <w:t>json</w:t>
+      </w:r>
+      <w:proofErr w:type="spellEnd"/>
+      <w:r>
+        <w:rPr>
+          <w:rFonts w:ascii="Consolas" w:eastAsia="Times New Roman" w:hAnsi="Consolas" w:cs="Times New Roman"/>
+          <w:color w:val="CCCCCC"/>
+          <w:kern w:val="0"/>
+          <w:sz w:val="21"/>
+          <w:szCs w:val="21"/>
+          <w:lang w:eastAsia="pt-BR"/>
+          <w14:ligatures w14:val="none"/>
+        </w:rPr>
+        <w:t xml:space="preserve">({ </w:t>
+      </w:r>
+      <w:proofErr w:type="spellStart"/>
+      <w:r>
+        <w:rPr>
+          <w:rFonts w:ascii="Consolas" w:eastAsia="Times New Roman" w:hAnsi="Consolas" w:cs="Times New Roman"/>
+          <w:color w:val="9CDCFE"/>
+          <w:kern w:val="0"/>
+          <w:sz w:val="21"/>
+          <w:szCs w:val="21"/>
+          <w:lang w:eastAsia="pt-BR"/>
+          <w14:ligatures w14:val="none"/>
+        </w:rPr>
+        <w:t>message</w:t>
+      </w:r>
+      <w:proofErr w:type="spellEnd"/>
+      <w:r>
+        <w:rPr>
+          <w:rFonts w:ascii="Consolas" w:eastAsia="Times New Roman" w:hAnsi="Consolas" w:cs="Times New Roman"/>
+          <w:color w:val="9CDCFE"/>
+          <w:kern w:val="0"/>
+          <w:sz w:val="21"/>
+          <w:szCs w:val="21"/>
+          <w:lang w:eastAsia="pt-BR"/>
+          <w14:ligatures w14:val="none"/>
+        </w:rPr>
+        <w:t>:</w:t>
+      </w:r>
     </w:p>
     <w:p>
       <w:pPr>

--- a/api's/apis.docx
+++ b/api's/apis.docx
@@ -5785,24 +5785,258 @@
         </w:rPr>
         <w:t>:</w:t>
       </w:r>
-    </w:p>
-    <w:p>
-      <w:pPr>
-        <w:spacing w:line="360" w:lineRule="auto"/>
-        <w:jc w:val="both"/>
-        <w:rPr>
-          <w:rFonts w:ascii="Arial" w:hAnsi="Arial" w:cs="Arial"/>
-          <w:sz w:val="24"/>
-          <w:szCs w:val="24"/>
-        </w:rPr>
-      </w:pPr>
-    </w:p>
-    <w:p>
-      <w:pPr>
-        <w:spacing w:line="360" w:lineRule="auto"/>
-        <w:jc w:val="both"/>
-        <w:rPr>
-          <w:rFonts w:ascii="Arial" w:hAnsi="Arial" w:cs="Arial"/>
+      <w:r>
+        <w:rPr>
+          <w:rFonts w:ascii="Consolas" w:eastAsia="Times New Roman" w:hAnsi="Consolas" w:cs="Times New Roman"/>
+          <w:color w:val="CCCCCC"/>
+          <w:kern w:val="0"/>
+          <w:sz w:val="21"/>
+          <w:szCs w:val="21"/>
+          <w:lang w:eastAsia="pt-BR"/>
+          <w14:ligatures w14:val="none"/>
+        </w:rPr>
+        <w:t>””})</w:t>
+      </w:r>
+    </w:p>
+    <w:p>
+      <w:pPr>
+        <w:spacing w:line="360" w:lineRule="auto"/>
+        <w:jc w:val="both"/>
+        <w:rPr>
+          <w:rFonts w:ascii="Arial" w:hAnsi="Arial" w:cs="Arial"/>
+          <w:sz w:val="24"/>
+          <w:szCs w:val="24"/>
+        </w:rPr>
+      </w:pPr>
+    </w:p>
+    <w:p>
+      <w:pPr>
+        <w:spacing w:line="360" w:lineRule="auto"/>
+        <w:jc w:val="center"/>
+        <w:rPr>
+          <w:rFonts w:ascii="Arial" w:hAnsi="Arial" w:cs="Arial"/>
+          <w:b/>
+          <w:bCs/>
+          <w:sz w:val="24"/>
+          <w:szCs w:val="24"/>
+        </w:rPr>
+      </w:pPr>
+      <w:r>
+        <w:rPr>
+          <w:rFonts w:ascii="Arial" w:hAnsi="Arial" w:cs="Arial"/>
+          <w:b/>
+          <w:bCs/>
+          <w:sz w:val="24"/>
+          <w:szCs w:val="24"/>
+        </w:rPr>
+        <w:t>Finalizando seção sobre APIs</w:t>
+      </w:r>
+    </w:p>
+    <w:p>
+      <w:pPr>
+        <w:spacing w:line="360" w:lineRule="auto"/>
+        <w:jc w:val="center"/>
+        <w:rPr>
+          <w:rFonts w:ascii="Arial" w:hAnsi="Arial" w:cs="Arial"/>
+          <w:b/>
+          <w:bCs/>
+          <w:sz w:val="24"/>
+          <w:szCs w:val="24"/>
+        </w:rPr>
+      </w:pPr>
+    </w:p>
+    <w:p>
+      <w:pPr>
+        <w:spacing w:line="360" w:lineRule="auto"/>
+        <w:jc w:val="both"/>
+        <w:rPr>
+          <w:rFonts w:ascii="Arial" w:hAnsi="Arial" w:cs="Arial"/>
+          <w:sz w:val="24"/>
+          <w:szCs w:val="24"/>
+        </w:rPr>
+      </w:pPr>
+      <w:r>
+        <w:rPr>
+          <w:rFonts w:ascii="Arial" w:hAnsi="Arial" w:cs="Arial"/>
+          <w:sz w:val="24"/>
+          <w:szCs w:val="24"/>
+        </w:rPr>
+        <w:t xml:space="preserve">- API é </w:t>
+      </w:r>
+      <w:r>
+        <w:rPr>
+          <w:rFonts w:ascii="Arial" w:hAnsi="Arial" w:cs="Arial"/>
+          <w:b/>
+          <w:bCs/>
+          <w:sz w:val="24"/>
+          <w:szCs w:val="24"/>
+        </w:rPr>
+        <w:t>desenvolvida de forma</w:t>
+      </w:r>
+      <w:r>
+        <w:rPr>
+          <w:rFonts w:ascii="Arial" w:hAnsi="Arial" w:cs="Arial"/>
+          <w:sz w:val="24"/>
+          <w:szCs w:val="24"/>
+        </w:rPr>
+        <w:t xml:space="preserve"> muito </w:t>
+      </w:r>
+      <w:r>
+        <w:rPr>
+          <w:rFonts w:ascii="Arial" w:hAnsi="Arial" w:cs="Arial"/>
+          <w:b/>
+          <w:bCs/>
+          <w:sz w:val="24"/>
+          <w:szCs w:val="24"/>
+        </w:rPr>
+        <w:t>semelhante</w:t>
+      </w:r>
+      <w:r>
+        <w:rPr>
+          <w:rFonts w:ascii="Arial" w:hAnsi="Arial" w:cs="Arial"/>
+          <w:sz w:val="24"/>
+          <w:szCs w:val="24"/>
+        </w:rPr>
+        <w:t xml:space="preserve"> </w:t>
+      </w:r>
+      <w:r>
+        <w:rPr>
+          <w:rFonts w:ascii="Arial" w:hAnsi="Arial" w:cs="Arial"/>
+          <w:b/>
+          <w:bCs/>
+          <w:sz w:val="24"/>
+          <w:szCs w:val="24"/>
+        </w:rPr>
+        <w:t>a</w:t>
+      </w:r>
+      <w:r>
+        <w:rPr>
+          <w:rFonts w:ascii="Arial" w:hAnsi="Arial" w:cs="Arial"/>
+          <w:sz w:val="24"/>
+          <w:szCs w:val="24"/>
+        </w:rPr>
+        <w:t xml:space="preserve"> quando criamos </w:t>
+      </w:r>
+      <w:r>
+        <w:rPr>
+          <w:rFonts w:ascii="Arial" w:hAnsi="Arial" w:cs="Arial"/>
+          <w:b/>
+          <w:bCs/>
+          <w:sz w:val="24"/>
+          <w:szCs w:val="24"/>
+        </w:rPr>
+        <w:t xml:space="preserve">projetos com </w:t>
+      </w:r>
+      <w:proofErr w:type="spellStart"/>
+      <w:r>
+        <w:rPr>
+          <w:rFonts w:ascii="Arial" w:hAnsi="Arial" w:cs="Arial"/>
+          <w:b/>
+          <w:bCs/>
+          <w:sz w:val="24"/>
+          <w:szCs w:val="24"/>
+        </w:rPr>
+        <w:t>Handlebars</w:t>
+      </w:r>
+      <w:proofErr w:type="spellEnd"/>
+      <w:r>
+        <w:rPr>
+          <w:rFonts w:ascii="Arial" w:hAnsi="Arial" w:cs="Arial"/>
+          <w:sz w:val="24"/>
+          <w:szCs w:val="24"/>
+        </w:rPr>
+        <w:t>, por exemplo;</w:t>
+      </w:r>
+    </w:p>
+    <w:p>
+      <w:pPr>
+        <w:spacing w:line="360" w:lineRule="auto"/>
+        <w:jc w:val="both"/>
+        <w:rPr>
+          <w:rFonts w:ascii="Arial" w:hAnsi="Arial" w:cs="Arial"/>
+          <w:sz w:val="24"/>
+          <w:szCs w:val="24"/>
+        </w:rPr>
+      </w:pPr>
+      <w:r>
+        <w:rPr>
+          <w:rFonts w:ascii="Arial" w:hAnsi="Arial" w:cs="Arial"/>
+          <w:sz w:val="24"/>
+          <w:szCs w:val="24"/>
+        </w:rPr>
+        <w:t xml:space="preserve">- </w:t>
+      </w:r>
+      <w:r>
+        <w:rPr>
+          <w:rFonts w:ascii="Arial" w:hAnsi="Arial" w:cs="Arial"/>
+          <w:sz w:val="24"/>
+          <w:szCs w:val="24"/>
+        </w:rPr>
+        <w:t>Temos alterações leves, como: respostas apenas em JSON;</w:t>
+      </w:r>
+    </w:p>
+    <w:p>
+      <w:pPr>
+        <w:spacing w:line="360" w:lineRule="auto"/>
+        <w:jc w:val="both"/>
+        <w:rPr>
+          <w:rFonts w:ascii="Arial" w:hAnsi="Arial" w:cs="Arial"/>
+          <w:sz w:val="24"/>
+          <w:szCs w:val="24"/>
+        </w:rPr>
+      </w:pPr>
+      <w:r>
+        <w:rPr>
+          <w:rFonts w:ascii="Arial" w:hAnsi="Arial" w:cs="Arial"/>
+          <w:sz w:val="24"/>
+          <w:szCs w:val="24"/>
+        </w:rPr>
+        <w:t>- Isso acaba simplificando as coisas, separando as responsabilidades;</w:t>
+      </w:r>
+    </w:p>
+    <w:p>
+      <w:pPr>
+        <w:spacing w:line="360" w:lineRule="auto"/>
+        <w:jc w:val="both"/>
+        <w:rPr>
+          <w:rFonts w:ascii="Arial" w:hAnsi="Arial" w:cs="Arial"/>
+          <w:sz w:val="24"/>
+          <w:szCs w:val="24"/>
+        </w:rPr>
+      </w:pPr>
+    </w:p>
+    <w:p>
+      <w:pPr>
+        <w:spacing w:line="360" w:lineRule="auto"/>
+        <w:jc w:val="both"/>
+        <w:rPr>
+          <w:rFonts w:ascii="Arial" w:hAnsi="Arial" w:cs="Arial"/>
+          <w:sz w:val="24"/>
+          <w:szCs w:val="24"/>
+        </w:rPr>
+      </w:pPr>
+    </w:p>
+    <w:p>
+      <w:pPr>
+        <w:spacing w:line="360" w:lineRule="auto"/>
+        <w:jc w:val="center"/>
+        <w:rPr>
+          <w:rFonts w:ascii="Arial" w:hAnsi="Arial" w:cs="Arial"/>
+          <w:b/>
+          <w:bCs/>
+          <w:sz w:val="24"/>
+          <w:szCs w:val="24"/>
+        </w:rPr>
+      </w:pPr>
+    </w:p>
+    <w:p>
+      <w:pPr>
+        <w:spacing w:line="360" w:lineRule="auto"/>
+        <w:jc w:val="center"/>
+        <w:rPr>
+          <w:rFonts w:ascii="Arial" w:hAnsi="Arial" w:cs="Arial"/>
+          <w:b/>
+          <w:bCs/>
           <w:sz w:val="24"/>
           <w:szCs w:val="24"/>
         </w:rPr>
